--- a/dest(1).docx
+++ b/dest(1).docx
@@ -1,6 +1,6 @@
 
 <file path=word/document.xml><?xml version="1.0" encoding="utf-8"?>
-<w:document xmlns:w="http://schemas.openxmlformats.org/wordprocessingml/2006/main" xmlns:wp="http://schemas.openxmlformats.org/drawingml/2006/wordprocessingDrawing" xmlns:r="http://schemas.openxmlformats.org/officeDocument/2006/relationships">
+<w:document xmlns:wpc="http://schemas.microsoft.com/office/word/2010/wordprocessingCanvas" xmlns:mc="http://schemas.openxmlformats.org/markup-compatibility/2006" xmlns:o="urn:schemas-microsoft-com:office:office" xmlns:r="http://schemas.openxmlformats.org/officeDocument/2006/relationships" xmlns:m="http://schemas.openxmlformats.org/officeDocument/2006/math" xmlns:v="urn:schemas-microsoft-com:vml" xmlns:wp14="http://schemas.microsoft.com/office/word/2010/wordprocessingDrawing" xmlns:wp="http://schemas.openxmlformats.org/drawingml/2006/wordprocessingDrawing" xmlns:w10="urn:schemas-microsoft-com:office:word" xmlns:w="http://schemas.openxmlformats.org/wordprocessingml/2006/main" xmlns:w14="http://schemas.microsoft.com/office/word/2010/wordml" xmlns:wpg="http://schemas.microsoft.com/office/word/2010/wordprocessingGroup" xmlns:wpi="http://schemas.microsoft.com/office/word/2010/wordprocessingInk" xmlns:wne="http://schemas.microsoft.com/office/word/2006/wordml" xmlns:wps="http://schemas.microsoft.com/office/word/2010/wordprocessingShape" mc:Ignorable="w14 wp14">
   <w:body>
     <w:p>
       <w:pPr>
@@ -8,31 +8,480 @@
         <w:spacing w:line="360" w:lineRule="auto"/>
         <w:jc w:val="center"/>
       </w:pPr>
-      <w:r>
-        <w:rPr>
-          <w:rFonts w:ascii="黑体" w:hAnsi="黑体" w:cs="黑体" w:eastAsia="黑体"/>
-          <w:sz w:val="44"/>
+      <w:bookmarkStart w:id="0" w:name="_Toc502250937"/>
+      <w:r>
+        <w:rPr>
+          <w:rFonts w:ascii="黑体" w:eastAsia="黑体" w:hAnsi="黑体" w:cs="黑体"/>
         </w:rPr>
         <w:t>目录</w:t>
       </w:r>
-    </w:p>
-    <w:p>
-      <w:fldSimple w:instr="TOC \h" w:dirty="true"/>
+      <w:bookmarkStart w:id="1" w:name="_GoBack"/>
+      <w:bookmarkEnd w:id="0"/>
+      <w:bookmarkEnd w:id="1"/>
+    </w:p>
+    <w:p>
+      <w:pPr>
+        <w:pStyle w:val="10"/>
+        <w:tabs>
+          <w:tab w:val="right" w:leader="dot" w:pos="8630"/>
+        </w:tabs>
+        <w:rPr>
+          <w:noProof/>
+        </w:rPr>
+      </w:pPr>
+      <w:r>
+        <w:fldChar w:fldCharType="begin"/>
+      </w:r>
+      <w:r>
+        <w:instrText>TOC \h</w:instrText>
+      </w:r>
+      <w:r>
+        <w:fldChar w:fldCharType="separate"/>
+      </w:r>
+      <w:hyperlink w:anchor="_Toc502250937" w:history="1">
+        <w:r>
+          <w:rPr>
+            <w:rStyle w:val="a3"/>
+            <w:rFonts w:ascii="黑体" w:eastAsia="黑体" w:hAnsi="黑体" w:cs="黑体" w:hint="eastAsia"/>
+            <w:noProof/>
+          </w:rPr>
+          <w:t>目录</w:t>
+        </w:r>
+        <w:r>
+          <w:rPr>
+            <w:noProof/>
+          </w:rPr>
+          <w:tab/>
+        </w:r>
+        <w:r>
+          <w:rPr>
+            <w:noProof/>
+          </w:rPr>
+          <w:fldChar w:fldCharType="begin"/>
+        </w:r>
+        <w:r>
+          <w:rPr>
+            <w:noProof/>
+          </w:rPr>
+          <w:instrText xml:space="preserve"> PAGEREF _Toc502250937 \h </w:instrText>
+        </w:r>
+        <w:r>
+          <w:rPr>
+            <w:noProof/>
+          </w:rPr>
+        </w:r>
+        <w:r>
+          <w:rPr>
+            <w:noProof/>
+          </w:rPr>
+          <w:fldChar w:fldCharType="separate"/>
+        </w:r>
+        <w:r>
+          <w:rPr>
+            <w:noProof/>
+          </w:rPr>
+          <w:t>1</w:t>
+        </w:r>
+        <w:r>
+          <w:rPr>
+            <w:noProof/>
+          </w:rPr>
+          <w:fldChar w:fldCharType="end"/>
+        </w:r>
+      </w:hyperlink>
+    </w:p>
+    <w:p>
+      <w:pPr>
+        <w:pStyle w:val="10"/>
+        <w:tabs>
+          <w:tab w:val="right" w:leader="dot" w:pos="8630"/>
+        </w:tabs>
+        <w:rPr>
+          <w:noProof/>
+        </w:rPr>
+      </w:pPr>
+      <w:hyperlink w:anchor="_Toc502250938" w:history="1">
+        <w:r>
+          <w:rPr>
+            <w:rStyle w:val="a3"/>
+            <w:rFonts w:ascii="黑体" w:eastAsia="黑体" w:hAnsi="黑体" w:cs="黑体"/>
+            <w:noProof/>
+          </w:rPr>
+          <w:t>Paragraph0</w:t>
+        </w:r>
+        <w:r>
+          <w:rPr>
+            <w:noProof/>
+          </w:rPr>
+          <w:tab/>
+        </w:r>
+        <w:r>
+          <w:rPr>
+            <w:noProof/>
+          </w:rPr>
+          <w:fldChar w:fldCharType="begin"/>
+        </w:r>
+        <w:r>
+          <w:rPr>
+            <w:noProof/>
+          </w:rPr>
+          <w:instrText xml:space="preserve"> PAGEREF _Toc502250938 \h </w:instrText>
+        </w:r>
+        <w:r>
+          <w:rPr>
+            <w:noProof/>
+          </w:rPr>
+        </w:r>
+        <w:r>
+          <w:rPr>
+            <w:noProof/>
+          </w:rPr>
+          <w:fldChar w:fldCharType="separate"/>
+        </w:r>
+        <w:r>
+          <w:rPr>
+            <w:noProof/>
+          </w:rPr>
+          <w:t>2</w:t>
+        </w:r>
+        <w:r>
+          <w:rPr>
+            <w:noProof/>
+          </w:rPr>
+          <w:fldChar w:fldCharType="end"/>
+        </w:r>
+      </w:hyperlink>
+    </w:p>
+    <w:p>
+      <w:pPr>
+        <w:pStyle w:val="20"/>
+        <w:tabs>
+          <w:tab w:val="right" w:leader="dot" w:pos="8630"/>
+        </w:tabs>
+        <w:rPr>
+          <w:noProof/>
+        </w:rPr>
+      </w:pPr>
+      <w:hyperlink w:anchor="_Toc502250939" w:history="1">
+        <w:r>
+          <w:rPr>
+            <w:rStyle w:val="a3"/>
+            <w:rFonts w:ascii="黑体" w:eastAsia="黑体" w:hAnsi="黑体" w:cs="黑体"/>
+            <w:noProof/>
+          </w:rPr>
+          <w:t>Paragraph1</w:t>
+        </w:r>
+        <w:r>
+          <w:rPr>
+            <w:noProof/>
+          </w:rPr>
+          <w:tab/>
+        </w:r>
+        <w:r>
+          <w:rPr>
+            <w:noProof/>
+          </w:rPr>
+          <w:fldChar w:fldCharType="begin"/>
+        </w:r>
+        <w:r>
+          <w:rPr>
+            <w:noProof/>
+          </w:rPr>
+          <w:instrText xml:space="preserve"> PAGEREF _Toc502250939 \h </w:instrText>
+        </w:r>
+        <w:r>
+          <w:rPr>
+            <w:noProof/>
+          </w:rPr>
+        </w:r>
+        <w:r>
+          <w:rPr>
+            <w:noProof/>
+          </w:rPr>
+          <w:fldChar w:fldCharType="separate"/>
+        </w:r>
+        <w:r>
+          <w:rPr>
+            <w:noProof/>
+          </w:rPr>
+          <w:t>2</w:t>
+        </w:r>
+        <w:r>
+          <w:rPr>
+            <w:noProof/>
+          </w:rPr>
+          <w:fldChar w:fldCharType="end"/>
+        </w:r>
+      </w:hyperlink>
+    </w:p>
+    <w:p>
+      <w:pPr>
+        <w:pStyle w:val="30"/>
+        <w:tabs>
+          <w:tab w:val="right" w:leader="dot" w:pos="8630"/>
+        </w:tabs>
+        <w:rPr>
+          <w:noProof/>
+        </w:rPr>
+      </w:pPr>
+      <w:hyperlink w:anchor="_Toc502250940" w:history="1">
+        <w:r>
+          <w:rPr>
+            <w:rStyle w:val="a3"/>
+            <w:rFonts w:ascii="黑体" w:eastAsia="黑体" w:hAnsi="黑体" w:cs="黑体"/>
+            <w:noProof/>
+          </w:rPr>
+          <w:t>Paragraph2</w:t>
+        </w:r>
+        <w:r>
+          <w:rPr>
+            <w:noProof/>
+          </w:rPr>
+          <w:tab/>
+        </w:r>
+        <w:r>
+          <w:rPr>
+            <w:noProof/>
+          </w:rPr>
+          <w:fldChar w:fldCharType="begin"/>
+        </w:r>
+        <w:r>
+          <w:rPr>
+            <w:noProof/>
+          </w:rPr>
+          <w:instrText xml:space="preserve"> PAGEREF _Toc502250940 \h </w:instrText>
+        </w:r>
+        <w:r>
+          <w:rPr>
+            <w:noProof/>
+          </w:rPr>
+        </w:r>
+        <w:r>
+          <w:rPr>
+            <w:noProof/>
+          </w:rPr>
+          <w:fldChar w:fldCharType="separate"/>
+        </w:r>
+        <w:r>
+          <w:rPr>
+            <w:noProof/>
+          </w:rPr>
+          <w:t>3</w:t>
+        </w:r>
+        <w:r>
+          <w:rPr>
+            <w:noProof/>
+          </w:rPr>
+          <w:fldChar w:fldCharType="end"/>
+        </w:r>
+      </w:hyperlink>
+    </w:p>
+    <w:p>
+      <w:pPr>
+        <w:pStyle w:val="20"/>
+        <w:tabs>
+          <w:tab w:val="right" w:leader="dot" w:pos="8630"/>
+        </w:tabs>
+        <w:rPr>
+          <w:noProof/>
+        </w:rPr>
+      </w:pPr>
+      <w:hyperlink w:anchor="_Toc502250941" w:history="1">
+        <w:r>
+          <w:rPr>
+            <w:rStyle w:val="a3"/>
+            <w:rFonts w:ascii="黑体" w:eastAsia="黑体" w:hAnsi="黑体" w:cs="黑体" w:hint="eastAsia"/>
+            <w:noProof/>
+          </w:rPr>
+          <w:t>中文标题</w:t>
+        </w:r>
+        <w:r>
+          <w:rPr>
+            <w:noProof/>
+          </w:rPr>
+          <w:tab/>
+        </w:r>
+        <w:r>
+          <w:rPr>
+            <w:noProof/>
+          </w:rPr>
+          <w:fldChar w:fldCharType="begin"/>
+        </w:r>
+        <w:r>
+          <w:rPr>
+            <w:noProof/>
+          </w:rPr>
+          <w:instrText xml:space="preserve"> PAGEREF _Toc502250941 \h </w:instrText>
+        </w:r>
+        <w:r>
+          <w:rPr>
+            <w:noProof/>
+          </w:rPr>
+        </w:r>
+        <w:r>
+          <w:rPr>
+            <w:noProof/>
+          </w:rPr>
+          <w:fldChar w:fldCharType="separate"/>
+        </w:r>
+        <w:r>
+          <w:rPr>
+            <w:noProof/>
+          </w:rPr>
+          <w:t>3</w:t>
+        </w:r>
+        <w:r>
+          <w:rPr>
+            <w:noProof/>
+          </w:rPr>
+          <w:fldChar w:fldCharType="end"/>
+        </w:r>
+      </w:hyperlink>
+    </w:p>
+    <w:p>
+      <w:pPr>
+        <w:pStyle w:val="10"/>
+        <w:tabs>
+          <w:tab w:val="right" w:leader="dot" w:pos="8630"/>
+        </w:tabs>
+        <w:rPr>
+          <w:noProof/>
+        </w:rPr>
+      </w:pPr>
+      <w:hyperlink w:anchor="_Toc502250942" w:history="1">
+        <w:r>
+          <w:rPr>
+            <w:rStyle w:val="a3"/>
+            <w:rFonts w:ascii="黑体" w:eastAsia="黑体" w:hAnsi="黑体" w:cs="黑体"/>
+            <w:noProof/>
+          </w:rPr>
+          <w:t>Paragraph9</w:t>
+        </w:r>
+        <w:r>
+          <w:rPr>
+            <w:noProof/>
+          </w:rPr>
+          <w:tab/>
+        </w:r>
+        <w:r>
+          <w:rPr>
+            <w:noProof/>
+          </w:rPr>
+          <w:fldChar w:fldCharType="begin"/>
+        </w:r>
+        <w:r>
+          <w:rPr>
+            <w:noProof/>
+          </w:rPr>
+          <w:instrText xml:space="preserve"> PAGEREF _Toc502250942 \h </w:instrText>
+        </w:r>
+        <w:r>
+          <w:rPr>
+            <w:noProof/>
+          </w:rPr>
+        </w:r>
+        <w:r>
+          <w:rPr>
+            <w:noProof/>
+          </w:rPr>
+          <w:fldChar w:fldCharType="separate"/>
+        </w:r>
+        <w:r>
+          <w:rPr>
+            <w:noProof/>
+          </w:rPr>
+          <w:t>4</w:t>
+        </w:r>
+        <w:r>
+          <w:rPr>
+            <w:noProof/>
+          </w:rPr>
+          <w:fldChar w:fldCharType="end"/>
+        </w:r>
+      </w:hyperlink>
+    </w:p>
+    <w:p>
+      <w:pPr>
+        <w:pStyle w:val="20"/>
+        <w:tabs>
+          <w:tab w:val="right" w:leader="dot" w:pos="8630"/>
+        </w:tabs>
+        <w:rPr>
+          <w:noProof/>
+        </w:rPr>
+      </w:pPr>
+      <w:hyperlink w:anchor="_Toc502250943" w:history="1">
+        <w:r>
+          <w:rPr>
+            <w:rStyle w:val="a3"/>
+            <w:rFonts w:ascii="黑体" w:eastAsia="黑体" w:hAnsi="黑体" w:cs="黑体"/>
+            <w:noProof/>
+          </w:rPr>
+          <w:t>Paragraph11</w:t>
+        </w:r>
+        <w:r>
+          <w:rPr>
+            <w:noProof/>
+          </w:rPr>
+          <w:tab/>
+        </w:r>
+        <w:r>
+          <w:rPr>
+            <w:noProof/>
+          </w:rPr>
+          <w:fldChar w:fldCharType="begin"/>
+        </w:r>
+        <w:r>
+          <w:rPr>
+            <w:noProof/>
+          </w:rPr>
+          <w:instrText xml:space="preserve"> PAGEREF _Toc502250943 \h </w:instrText>
+        </w:r>
+        <w:r>
+          <w:rPr>
+            <w:noProof/>
+          </w:rPr>
+        </w:r>
+        <w:r>
+          <w:rPr>
+            <w:noProof/>
+          </w:rPr>
+          <w:fldChar w:fldCharType="separate"/>
+        </w:r>
+        <w:r>
+          <w:rPr>
+            <w:noProof/>
+          </w:rPr>
+          <w:t>4</w:t>
+        </w:r>
+        <w:r>
+          <w:rPr>
+            <w:noProof/>
+          </w:rPr>
+          <w:fldChar w:fldCharType="end"/>
+        </w:r>
+      </w:hyperlink>
+    </w:p>
+    <w:p>
+      <w:r>
+        <w:fldChar w:fldCharType="end"/>
+      </w:r>
     </w:p>
     <w:p>
       <w:pPr>
         <w:pStyle w:val="1"/>
-        <w:pageBreakBefore w:val="true"/>
+        <w:pageBreakBefore/>
         <w:spacing w:line="360" w:lineRule="auto"/>
       </w:pPr>
-      <w:r>
-        <w:rPr>
-          <w:rFonts w:ascii="黑体" w:hAnsi="黑体" w:cs="黑体" w:eastAsia="黑体"/>
-          <w:sz w:val="44"/>
-        </w:rPr>
-        <w:t>P</w:t>
-        <w:t>aragraph0</w:t>
-      </w:r>
+      <w:bookmarkStart w:id="2" w:name="_Toc502250938"/>
+      <w:r>
+        <w:rPr>
+          <w:rFonts w:ascii="黑体" w:eastAsia="黑体" w:hAnsi="黑体" w:cs="黑体"/>
+        </w:rPr>
+        <w:lastRenderedPageBreak/>
+        <w:t>Paragraph0</w:t>
+      </w:r>
+      <w:bookmarkEnd w:id="2"/>
     </w:p>
     <w:p>
       <w:pPr>
@@ -40,17 +489,100 @@
       </w:pPr>
       <w:r>
         <w:rPr>
-          <w:rFonts w:ascii="黑体" w:hAnsi="黑体" w:cs="黑体" w:eastAsia="黑体"/>
+          <w:rFonts w:ascii="黑体" w:eastAsia="黑体" w:hAnsi="黑体" w:cs="黑体"/>
           <w:sz w:val="28"/>
         </w:rPr>
         <w:tab/>
+      </w:r>
+      <w:r>
+        <w:rPr>
+          <w:rFonts w:ascii="黑体" w:eastAsia="黑体" w:hAnsi="黑体" w:cs="黑体"/>
+          <w:sz w:val="28"/>
+        </w:rPr>
         <w:t>总比分</w:t>
+      </w:r>
+      <w:r>
+        <w:rPr>
+          <w:rFonts w:ascii="黑体" w:eastAsia="黑体" w:hAnsi="黑体" w:cs="黑体"/>
+          <w:sz w:val="28"/>
+        </w:rPr>
         <w:t>1-3</w:t>
-        <w:t>落后显然把雷霆队和威少逼入了绝境。这轮系列赛，虽然威少连续</w:t>
+      </w:r>
+      <w:r>
+        <w:rPr>
+          <w:rFonts w:ascii="黑体" w:eastAsia="黑体" w:hAnsi="黑体" w:cs="黑体"/>
+          <w:sz w:val="28"/>
+        </w:rPr>
+        <w:t>落后显然把雷霆队和</w:t>
+      </w:r>
+      <w:proofErr w:type="gramStart"/>
+      <w:r>
+        <w:rPr>
+          <w:rFonts w:ascii="黑体" w:eastAsia="黑体" w:hAnsi="黑体" w:cs="黑体"/>
+          <w:sz w:val="28"/>
+        </w:rPr>
+        <w:t>威少</w:t>
+      </w:r>
+      <w:proofErr w:type="gramEnd"/>
+      <w:r>
+        <w:rPr>
+          <w:rFonts w:ascii="黑体" w:eastAsia="黑体" w:hAnsi="黑体" w:cs="黑体"/>
+          <w:sz w:val="28"/>
+        </w:rPr>
+        <w:t>逼入了绝境。这轮系列赛，虽然</w:t>
+      </w:r>
+      <w:proofErr w:type="gramStart"/>
+      <w:r>
+        <w:rPr>
+          <w:rFonts w:ascii="黑体" w:eastAsia="黑体" w:hAnsi="黑体" w:cs="黑体"/>
+          <w:sz w:val="28"/>
+        </w:rPr>
+        <w:t>威少连续</w:t>
+      </w:r>
+      <w:proofErr w:type="gramEnd"/>
+      <w:r>
+        <w:rPr>
+          <w:rFonts w:ascii="黑体" w:eastAsia="黑体" w:hAnsi="黑体" w:cs="黑体"/>
+          <w:sz w:val="28"/>
+        </w:rPr>
         <w:t>3</w:t>
+      </w:r>
+      <w:r>
+        <w:rPr>
+          <w:rFonts w:ascii="黑体" w:eastAsia="黑体" w:hAnsi="黑体" w:cs="黑体"/>
+          <w:sz w:val="28"/>
+        </w:rPr>
         <w:t>场比赛拿下</w:t>
+      </w:r>
+      <w:r>
+        <w:rPr>
+          <w:rFonts w:ascii="黑体" w:eastAsia="黑体" w:hAnsi="黑体" w:cs="黑体"/>
+          <w:sz w:val="28"/>
+        </w:rPr>
         <w:t>30</w:t>
-        <w:t>分以上的三双，但是不可否认的一个事实是：一旦威少下场休息，雷霆在场上的局面就会变得非常被动，无论是进攻还是防守。</w:t>
+      </w:r>
+      <w:r>
+        <w:rPr>
+          <w:rFonts w:ascii="黑体" w:eastAsia="黑体" w:hAnsi="黑体" w:cs="黑体"/>
+          <w:sz w:val="28"/>
+        </w:rPr>
+        <w:t>分以上的三双，但是不可否认的一个事实是：</w:t>
+      </w:r>
+      <w:proofErr w:type="gramStart"/>
+      <w:r>
+        <w:rPr>
+          <w:rFonts w:ascii="黑体" w:eastAsia="黑体" w:hAnsi="黑体" w:cs="黑体"/>
+          <w:sz w:val="28"/>
+        </w:rPr>
+        <w:t>一旦威少下场</w:t>
+      </w:r>
+      <w:proofErr w:type="gramEnd"/>
+      <w:r>
+        <w:rPr>
+          <w:rFonts w:ascii="黑体" w:eastAsia="黑体" w:hAnsi="黑体" w:cs="黑体"/>
+          <w:sz w:val="28"/>
+        </w:rPr>
+        <w:t>休息，雷霆在场上的局面就会变得非常被动，无论是进攻还是防守。</w:t>
       </w:r>
     </w:p>
     <w:p>
@@ -59,21 +591,167 @@
       </w:pPr>
       <w:r>
         <w:rPr>
-          <w:rFonts w:ascii="黑体" w:hAnsi="黑体" w:cs="黑体" w:eastAsia="黑体"/>
+          <w:rFonts w:ascii="黑体" w:eastAsia="黑体" w:hAnsi="黑体" w:cs="黑体"/>
           <w:sz w:val="28"/>
         </w:rPr>
         <w:tab/>
-        <w:t>可能今天威少决定孤注一掷，他的比赛策略和之前相比有了明显的不同。开场之后，他的唯一心态就是进攻，而且是不断通过突破来得分。雷霆的前</w:t>
+      </w:r>
+      <w:r>
+        <w:rPr>
+          <w:rFonts w:ascii="黑体" w:eastAsia="黑体" w:hAnsi="黑体" w:cs="黑体"/>
+          <w:sz w:val="28"/>
+        </w:rPr>
+        <w:t>可能今</w:t>
+      </w:r>
+      <w:proofErr w:type="gramStart"/>
+      <w:r>
+        <w:rPr>
+          <w:rFonts w:ascii="黑体" w:eastAsia="黑体" w:hAnsi="黑体" w:cs="黑体"/>
+          <w:sz w:val="28"/>
+        </w:rPr>
+        <w:t>天威少决定</w:t>
+      </w:r>
+      <w:proofErr w:type="gramEnd"/>
+      <w:r>
+        <w:rPr>
+          <w:rFonts w:ascii="黑体" w:eastAsia="黑体" w:hAnsi="黑体" w:cs="黑体"/>
+          <w:sz w:val="28"/>
+        </w:rPr>
+        <w:t>孤注一掷，他的比赛策略</w:t>
+      </w:r>
+      <w:proofErr w:type="gramStart"/>
+      <w:r>
+        <w:rPr>
+          <w:rFonts w:ascii="黑体" w:eastAsia="黑体" w:hAnsi="黑体" w:cs="黑体"/>
+          <w:sz w:val="28"/>
+        </w:rPr>
+        <w:t>和之前</w:t>
+      </w:r>
+      <w:proofErr w:type="gramEnd"/>
+      <w:r>
+        <w:rPr>
+          <w:rFonts w:ascii="黑体" w:eastAsia="黑体" w:hAnsi="黑体" w:cs="黑体"/>
+          <w:sz w:val="28"/>
+        </w:rPr>
+        <w:t>相比有了明显的不同。开场之后，他的唯一心态就是进攻，而且是不断通过突破来得分。雷霆的前</w:t>
+      </w:r>
+      <w:r>
+        <w:rPr>
+          <w:rFonts w:ascii="黑体" w:eastAsia="黑体" w:hAnsi="黑体" w:cs="黑体"/>
+          <w:sz w:val="28"/>
+        </w:rPr>
         <w:t>15</w:t>
+      </w:r>
+      <w:r>
+        <w:rPr>
+          <w:rFonts w:ascii="黑体" w:eastAsia="黑体" w:hAnsi="黑体" w:cs="黑体"/>
+          <w:sz w:val="28"/>
+        </w:rPr>
         <w:t>分里面有</w:t>
+      </w:r>
+      <w:r>
+        <w:rPr>
+          <w:rFonts w:ascii="黑体" w:eastAsia="黑体" w:hAnsi="黑体" w:cs="黑体"/>
+          <w:sz w:val="28"/>
+        </w:rPr>
         <w:t>11</w:t>
-        <w:t>分来自于威少，当第一节结束之后，我们发现威少的数据是</w:t>
+      </w:r>
+      <w:r>
+        <w:rPr>
+          <w:rFonts w:ascii="黑体" w:eastAsia="黑体" w:hAnsi="黑体" w:cs="黑体"/>
+          <w:sz w:val="28"/>
+        </w:rPr>
+        <w:t>分来自</w:t>
+      </w:r>
+      <w:proofErr w:type="gramStart"/>
+      <w:r>
+        <w:rPr>
+          <w:rFonts w:ascii="黑体" w:eastAsia="黑体" w:hAnsi="黑体" w:cs="黑体"/>
+          <w:sz w:val="28"/>
+        </w:rPr>
+        <w:t>于威少</w:t>
+      </w:r>
+      <w:proofErr w:type="gramEnd"/>
+      <w:r>
+        <w:rPr>
+          <w:rFonts w:ascii="黑体" w:eastAsia="黑体" w:hAnsi="黑体" w:cs="黑体"/>
+          <w:sz w:val="28"/>
+        </w:rPr>
+        <w:t>，当第一节结束之后，我们</w:t>
+      </w:r>
+      <w:proofErr w:type="gramStart"/>
+      <w:r>
+        <w:rPr>
+          <w:rFonts w:ascii="黑体" w:eastAsia="黑体" w:hAnsi="黑体" w:cs="黑体"/>
+          <w:sz w:val="28"/>
+        </w:rPr>
+        <w:t>发现威少的</w:t>
+      </w:r>
+      <w:proofErr w:type="gramEnd"/>
+      <w:r>
+        <w:rPr>
+          <w:rFonts w:ascii="黑体" w:eastAsia="黑体" w:hAnsi="黑体" w:cs="黑体"/>
+          <w:sz w:val="28"/>
+        </w:rPr>
+        <w:t>数据是</w:t>
+      </w:r>
+      <w:r>
+        <w:rPr>
+          <w:rFonts w:ascii="黑体" w:eastAsia="黑体" w:hAnsi="黑体" w:cs="黑体"/>
+          <w:sz w:val="28"/>
+        </w:rPr>
         <w:t>13</w:t>
+      </w:r>
+      <w:r>
+        <w:rPr>
+          <w:rFonts w:ascii="黑体" w:eastAsia="黑体" w:hAnsi="黑体" w:cs="黑体"/>
+          <w:sz w:val="28"/>
+        </w:rPr>
         <w:t>分、</w:t>
+      </w:r>
+      <w:r>
+        <w:rPr>
+          <w:rFonts w:ascii="黑体" w:eastAsia="黑体" w:hAnsi="黑体" w:cs="黑体"/>
+          <w:sz w:val="28"/>
+        </w:rPr>
         <w:t>2</w:t>
+      </w:r>
+      <w:r>
+        <w:rPr>
+          <w:rFonts w:ascii="黑体" w:eastAsia="黑体" w:hAnsi="黑体" w:cs="黑体"/>
+          <w:sz w:val="28"/>
+        </w:rPr>
         <w:t>个篮板和</w:t>
+      </w:r>
+      <w:r>
+        <w:rPr>
+          <w:rFonts w:ascii="黑体" w:eastAsia="黑体" w:hAnsi="黑体" w:cs="黑体"/>
+          <w:sz w:val="28"/>
+        </w:rPr>
         <w:t>1</w:t>
-        <w:t>次助攻。看起来，威少今天已经顾不上三双了，他决定依靠个人进攻来带动雷霆的进攻。</w:t>
+      </w:r>
+      <w:r>
+        <w:rPr>
+          <w:rFonts w:ascii="黑体" w:eastAsia="黑体" w:hAnsi="黑体" w:cs="黑体"/>
+          <w:sz w:val="28"/>
+        </w:rPr>
+        <w:t>次助攻。看起来，</w:t>
+      </w:r>
+      <w:proofErr w:type="gramStart"/>
+      <w:r>
+        <w:rPr>
+          <w:rFonts w:ascii="黑体" w:eastAsia="黑体" w:hAnsi="黑体" w:cs="黑体"/>
+          <w:sz w:val="28"/>
+        </w:rPr>
+        <w:t>威少今天</w:t>
+      </w:r>
+      <w:proofErr w:type="gramEnd"/>
+      <w:r>
+        <w:rPr>
+          <w:rFonts w:ascii="黑体" w:eastAsia="黑体" w:hAnsi="黑体" w:cs="黑体"/>
+          <w:sz w:val="28"/>
+        </w:rPr>
+        <w:t>已经顾不上三双了，他决定依靠个人进攻来带动雷霆的进攻。</w:t>
       </w:r>
     </w:p>
     <w:p>
@@ -82,15 +760,77 @@
       </w:pPr>
       <w:r>
         <w:rPr>
-          <w:rFonts w:ascii="黑体" w:hAnsi="黑体" w:cs="黑体" w:eastAsia="黑体"/>
+          <w:rFonts w:ascii="黑体" w:eastAsia="黑体" w:hAnsi="黑体" w:cs="黑体"/>
           <w:sz w:val="28"/>
         </w:rPr>
         <w:tab/>
-        <w:t>上半场，威少得到，但雷霆依然以</w:t>
+      </w:r>
+      <w:r>
+        <w:rPr>
+          <w:rFonts w:ascii="黑体" w:eastAsia="黑体" w:hAnsi="黑体" w:cs="黑体"/>
+          <w:sz w:val="28"/>
+        </w:rPr>
+        <w:t>上半场，</w:t>
+      </w:r>
+      <w:proofErr w:type="gramStart"/>
+      <w:r>
+        <w:rPr>
+          <w:rFonts w:ascii="黑体" w:eastAsia="黑体" w:hAnsi="黑体" w:cs="黑体"/>
+          <w:sz w:val="28"/>
+        </w:rPr>
+        <w:t>威少得到</w:t>
+      </w:r>
+      <w:proofErr w:type="gramEnd"/>
+      <w:r>
+        <w:rPr>
+          <w:rFonts w:ascii="黑体" w:eastAsia="黑体" w:hAnsi="黑体" w:cs="黑体"/>
+          <w:sz w:val="28"/>
+        </w:rPr>
+        <w:t>，但雷霆依然以</w:t>
+      </w:r>
+      <w:r>
+        <w:rPr>
+          <w:rFonts w:ascii="黑体" w:eastAsia="黑体" w:hAnsi="黑体" w:cs="黑体"/>
+          <w:sz w:val="28"/>
+        </w:rPr>
         <w:t>44-51</w:t>
+      </w:r>
+      <w:r>
+        <w:rPr>
+          <w:rFonts w:ascii="黑体" w:eastAsia="黑体" w:hAnsi="黑体" w:cs="黑体"/>
+          <w:sz w:val="28"/>
+        </w:rPr>
         <w:t>落后火箭。进入第三节之后，雷霆的落后分差一度达到</w:t>
+      </w:r>
+      <w:r>
+        <w:rPr>
+          <w:rFonts w:ascii="黑体" w:eastAsia="黑体" w:hAnsi="黑体" w:cs="黑体"/>
+          <w:sz w:val="28"/>
+        </w:rPr>
         <w:t>11</w:t>
-        <w:t>分。这就意味着威少得开足马力发动进攻，而他确实也是这么做的</w:t>
+      </w:r>
+      <w:r>
+        <w:rPr>
+          <w:rFonts w:ascii="黑体" w:eastAsia="黑体" w:hAnsi="黑体" w:cs="黑体"/>
+          <w:sz w:val="28"/>
+        </w:rPr>
+        <w:t>分。这就</w:t>
+      </w:r>
+      <w:proofErr w:type="gramStart"/>
+      <w:r>
+        <w:rPr>
+          <w:rFonts w:ascii="黑体" w:eastAsia="黑体" w:hAnsi="黑体" w:cs="黑体"/>
+          <w:sz w:val="28"/>
+        </w:rPr>
+        <w:t>意味着威少得</w:t>
+      </w:r>
+      <w:proofErr w:type="gramEnd"/>
+      <w:r>
+        <w:rPr>
+          <w:rFonts w:ascii="黑体" w:eastAsia="黑体" w:hAnsi="黑体" w:cs="黑体"/>
+          <w:sz w:val="28"/>
+        </w:rPr>
+        <w:t>开足马力发动进攻，而他确实也是这么做的</w:t>
       </w:r>
     </w:p>
     <w:p>
@@ -98,13 +838,14 @@
         <w:pStyle w:val="2"/>
         <w:spacing w:line="360" w:lineRule="auto"/>
       </w:pPr>
-      <w:r>
-        <w:rPr>
-          <w:rFonts w:ascii="黑体" w:hAnsi="黑体" w:cs="黑体" w:eastAsia="黑体"/>
-          <w:sz w:val="32"/>
+      <w:bookmarkStart w:id="3" w:name="_Toc502250939"/>
+      <w:r>
+        <w:rPr>
+          <w:rFonts w:ascii="黑体" w:eastAsia="黑体" w:hAnsi="黑体" w:cs="黑体"/>
         </w:rPr>
         <w:t>Paragraph1</w:t>
       </w:r>
+      <w:bookmarkEnd w:id="3"/>
     </w:p>
     <w:p>
       <w:pPr>
@@ -112,14 +853,124 @@
       </w:pPr>
       <w:r>
         <w:rPr>
-          <w:rFonts w:ascii="黑体" w:hAnsi="黑体" w:cs="黑体" w:eastAsia="黑体"/>
+          <w:rFonts w:ascii="黑体" w:eastAsia="黑体" w:hAnsi="黑体" w:cs="黑体"/>
           <w:sz w:val="28"/>
         </w:rPr>
         <w:tab/>
-        <w:t>但威少即便拥有超能力，他在比赛中也需要休息，这就回到了刚才说到的一点，一旦威少坐在场下，雷霆好不容易依靠威少建立起来的一些领先优势瞬间荡然无存。第四节开始后，火箭就打出一波</w:t>
+      </w:r>
+      <w:proofErr w:type="gramStart"/>
+      <w:r>
+        <w:rPr>
+          <w:rFonts w:ascii="黑体" w:eastAsia="黑体" w:hAnsi="黑体" w:cs="黑体"/>
+          <w:sz w:val="28"/>
+        </w:rPr>
+        <w:t>但威少即便</w:t>
+      </w:r>
+      <w:proofErr w:type="gramEnd"/>
+      <w:r>
+        <w:rPr>
+          <w:rFonts w:ascii="黑体" w:eastAsia="黑体" w:hAnsi="黑体" w:cs="黑体"/>
+          <w:sz w:val="28"/>
+        </w:rPr>
+        <w:t>拥有超能力，他在比赛中也需要休息，这就回到了刚才说到的一点，一旦威少坐在场下，雷霆好不容易依靠</w:t>
+      </w:r>
+      <w:proofErr w:type="gramStart"/>
+      <w:r>
+        <w:rPr>
+          <w:rFonts w:ascii="黑体" w:eastAsia="黑体" w:hAnsi="黑体" w:cs="黑体"/>
+          <w:sz w:val="28"/>
+        </w:rPr>
+        <w:t>威少建立</w:t>
+      </w:r>
+      <w:proofErr w:type="gramEnd"/>
+      <w:r>
+        <w:rPr>
+          <w:rFonts w:ascii="黑体" w:eastAsia="黑体" w:hAnsi="黑体" w:cs="黑体"/>
+          <w:sz w:val="28"/>
+        </w:rPr>
+        <w:t>起来的一些领先优势瞬间荡然无存。第四节开始后，火箭就打出一波</w:t>
+      </w:r>
+      <w:r>
+        <w:rPr>
+          <w:rFonts w:ascii="黑体" w:eastAsia="黑体" w:hAnsi="黑体" w:cs="黑体"/>
+          <w:sz w:val="28"/>
+        </w:rPr>
         <w:t>14-4</w:t>
-        <w:t>的高潮，结果逼得威少立刻重新上场。但是和之前的比赛一样，到了第四节，可能是体能状况出现问题，威少的命中率明显不如前三节，甚至出现了连续</w:t>
+      </w:r>
+      <w:r>
+        <w:rPr>
+          <w:rFonts w:ascii="黑体" w:eastAsia="黑体" w:hAnsi="黑体" w:cs="黑体"/>
+          <w:sz w:val="28"/>
+        </w:rPr>
+        <w:t>的高潮，结果逼</w:t>
+      </w:r>
+      <w:proofErr w:type="gramStart"/>
+      <w:r>
+        <w:rPr>
+          <w:rFonts w:ascii="黑体" w:eastAsia="黑体" w:hAnsi="黑体" w:cs="黑体"/>
+          <w:sz w:val="28"/>
+        </w:rPr>
+        <w:t>得威少立刻</w:t>
+      </w:r>
+      <w:proofErr w:type="gramEnd"/>
+      <w:r>
+        <w:rPr>
+          <w:rFonts w:ascii="黑体" w:eastAsia="黑体" w:hAnsi="黑体" w:cs="黑体"/>
+          <w:sz w:val="28"/>
+        </w:rPr>
+        <w:t>重新上场。但是</w:t>
+      </w:r>
+      <w:proofErr w:type="gramStart"/>
+      <w:r>
+        <w:rPr>
+          <w:rFonts w:ascii="黑体" w:eastAsia="黑体" w:hAnsi="黑体" w:cs="黑体"/>
+          <w:sz w:val="28"/>
+        </w:rPr>
+        <w:t>和之前</w:t>
+      </w:r>
+      <w:proofErr w:type="gramEnd"/>
+      <w:r>
+        <w:rPr>
+          <w:rFonts w:ascii="黑体" w:eastAsia="黑体" w:hAnsi="黑体" w:cs="黑体"/>
+          <w:sz w:val="28"/>
+        </w:rPr>
+        <w:t>的比赛一样，到了第四节，可能是</w:t>
+      </w:r>
+      <w:r>
+        <w:rPr>
+          <w:rFonts w:ascii="黑体" w:eastAsia="黑体" w:hAnsi="黑体" w:cs="黑体"/>
+          <w:sz w:val="28"/>
+        </w:rPr>
+        <w:t>体能状况出现问题，</w:t>
+      </w:r>
+      <w:proofErr w:type="gramStart"/>
+      <w:r>
+        <w:rPr>
+          <w:rFonts w:ascii="黑体" w:eastAsia="黑体" w:hAnsi="黑体" w:cs="黑体"/>
+          <w:sz w:val="28"/>
+        </w:rPr>
+        <w:t>威少的</w:t>
+      </w:r>
+      <w:proofErr w:type="gramEnd"/>
+      <w:r>
+        <w:rPr>
+          <w:rFonts w:ascii="黑体" w:eastAsia="黑体" w:hAnsi="黑体" w:cs="黑体"/>
+          <w:sz w:val="28"/>
+        </w:rPr>
+        <w:t>命中率明显不如前三节，甚至出现了连续</w:t>
+      </w:r>
+      <w:r>
+        <w:rPr>
+          <w:rFonts w:ascii="黑体" w:eastAsia="黑体" w:hAnsi="黑体" w:cs="黑体"/>
+          <w:sz w:val="28"/>
+        </w:rPr>
         <w:t>2</w:t>
+      </w:r>
+      <w:r>
+        <w:rPr>
+          <w:rFonts w:ascii="黑体" w:eastAsia="黑体" w:hAnsi="黑体" w:cs="黑体"/>
+          <w:sz w:val="28"/>
+        </w:rPr>
         <w:t>次突破打板不进。</w:t>
       </w:r>
     </w:p>
@@ -128,14 +979,16 @@
         <w:pStyle w:val="3"/>
         <w:spacing w:line="360" w:lineRule="auto"/>
       </w:pPr>
-      <w:r>
-        <w:rPr>
-          <w:rFonts w:ascii="黑体" w:hAnsi="黑体" w:cs="黑体" w:eastAsia="黑体"/>
+      <w:bookmarkStart w:id="4" w:name="_Toc502250940"/>
+      <w:r>
+        <w:rPr>
+          <w:rFonts w:ascii="黑体" w:eastAsia="黑体" w:hAnsi="黑体" w:cs="黑体"/>
           <w:sz w:val="30"/>
         </w:rPr>
-        <w:t>P</w:t>
-        <w:t>aragraph2</w:t>
-      </w:r>
+        <w:lastRenderedPageBreak/>
+        <w:t>Paragraph2</w:t>
+      </w:r>
+      <w:bookmarkEnd w:id="4"/>
     </w:p>
     <w:p>
       <w:pPr>
@@ -143,13 +996,32 @@
       </w:pPr>
       <w:r>
         <w:rPr>
-          <w:rFonts w:ascii="黑体" w:hAnsi="黑体" w:cs="黑体" w:eastAsia="黑体"/>
+          <w:rFonts w:ascii="黑体" w:eastAsia="黑体" w:hAnsi="黑体" w:cs="黑体"/>
           <w:sz w:val="28"/>
         </w:rPr>
         <w:tab/>
-        <w:t>L</w:t>
-        <w:t>kdjfslj</w:t>
+      </w:r>
+      <w:proofErr w:type="spellStart"/>
+      <w:r>
+        <w:rPr>
+          <w:rFonts w:ascii="黑体" w:eastAsia="黑体" w:hAnsi="黑体" w:cs="黑体"/>
+          <w:sz w:val="28"/>
+        </w:rPr>
+        <w:t>Lkdjfslj</w:t>
+      </w:r>
+      <w:proofErr w:type="spellEnd"/>
+      <w:r>
+        <w:rPr>
+          <w:rFonts w:ascii="黑体" w:eastAsia="黑体" w:hAnsi="黑体" w:cs="黑体"/>
+          <w:sz w:val="28"/>
+        </w:rPr>
         <w:t>了深刻的回复了时间</w:t>
+      </w:r>
+      <w:r>
+        <w:rPr>
+          <w:rFonts w:ascii="黑体" w:eastAsia="黑体" w:hAnsi="黑体" w:cs="黑体"/>
+          <w:sz w:val="28"/>
+        </w:rPr>
         <w:t xml:space="preserve"> </w:t>
       </w:r>
     </w:p>
@@ -158,13 +1030,14 @@
         <w:pStyle w:val="2"/>
         <w:spacing w:line="360" w:lineRule="auto"/>
       </w:pPr>
-      <w:r>
-        <w:rPr>
-          <w:rFonts w:ascii="黑体" w:hAnsi="黑体" w:cs="黑体" w:eastAsia="黑体"/>
-          <w:sz w:val="32"/>
+      <w:bookmarkStart w:id="5" w:name="_Toc502250941"/>
+      <w:r>
+        <w:rPr>
+          <w:rFonts w:ascii="黑体" w:eastAsia="黑体" w:hAnsi="黑体" w:cs="黑体"/>
         </w:rPr>
         <w:t>中文标题</w:t>
       </w:r>
+      <w:bookmarkEnd w:id="5"/>
     </w:p>
     <w:p>
       <w:pPr>
@@ -172,11 +1045,26 @@
       </w:pPr>
       <w:r>
         <w:rPr>
-          <w:rFonts w:ascii="黑体" w:hAnsi="黑体" w:cs="黑体" w:eastAsia="黑体"/>
+          <w:rFonts w:ascii="黑体" w:eastAsia="黑体" w:hAnsi="黑体" w:cs="黑体"/>
           <w:sz w:val="28"/>
         </w:rPr>
         <w:tab/>
-        <w:t>水电费水电费家里</w:t>
+      </w:r>
+      <w:proofErr w:type="gramStart"/>
+      <w:r>
+        <w:rPr>
+          <w:rFonts w:ascii="黑体" w:eastAsia="黑体" w:hAnsi="黑体" w:cs="黑体"/>
+          <w:sz w:val="28"/>
+        </w:rPr>
+        <w:t>水电费水电费</w:t>
+      </w:r>
+      <w:proofErr w:type="gramEnd"/>
+      <w:r>
+        <w:rPr>
+          <w:rFonts w:ascii="黑体" w:eastAsia="黑体" w:hAnsi="黑体" w:cs="黑体"/>
+          <w:sz w:val="28"/>
+        </w:rPr>
+        <w:t>家里</w:t>
       </w:r>
     </w:p>
     <w:p>
@@ -185,12 +1073,11 @@
       </w:pPr>
       <w:r>
         <w:rPr>
-          <w:rFonts w:ascii="黑体" w:hAnsi="黑体" w:cs="黑体" w:eastAsia="黑体"/>
+          <w:rFonts w:ascii="黑体" w:eastAsia="黑体" w:hAnsi="黑体" w:cs="黑体"/>
           <w:sz w:val="28"/>
         </w:rPr>
         <w:tab/>
-        <w:t>P</w:t>
-        <w:t>aragraph5</w:t>
+        <w:t>Paragraph5</w:t>
       </w:r>
     </w:p>
     <w:p>
@@ -199,12 +1086,11 @@
       </w:pPr>
       <w:r>
         <w:rPr>
-          <w:rFonts w:ascii="黑体" w:hAnsi="黑体" w:cs="黑体" w:eastAsia="黑体"/>
+          <w:rFonts w:ascii="黑体" w:eastAsia="黑体" w:hAnsi="黑体" w:cs="黑体"/>
           <w:sz w:val="28"/>
         </w:rPr>
         <w:tab/>
-        <w:t>P</w:t>
-        <w:t>aragraph6</w:t>
+        <w:t>Paragraph6</w:t>
       </w:r>
     </w:p>
     <w:p>
@@ -214,26 +1100,45 @@
       </w:pPr>
       <w:r>
         <w:rPr>
-          <w:rFonts w:ascii="黑体" w:hAnsi="黑体" w:cs="黑体" w:eastAsia="黑体"/>
+          <w:rFonts w:ascii="黑体" w:eastAsia="黑体" w:hAnsi="黑体" w:cs="黑体"/>
           <w:sz w:val="28"/>
         </w:rPr>
         <w:tab/>
+      </w:r>
+      <w:proofErr w:type="spellStart"/>
+      <w:proofErr w:type="gramStart"/>
+      <w:r>
+        <w:rPr>
+          <w:rFonts w:ascii="黑体" w:eastAsia="黑体" w:hAnsi="黑体" w:cs="黑体"/>
+          <w:sz w:val="28"/>
+        </w:rPr>
         <w:t>uuu</w:t>
+      </w:r>
+      <w:proofErr w:type="spellEnd"/>
+      <w:proofErr w:type="gramEnd"/>
+      <w:r>
+        <w:rPr>
+          <w:rFonts w:ascii="黑体" w:eastAsia="黑体" w:hAnsi="黑体" w:cs="黑体"/>
+          <w:noProof/>
+          <w:sz w:val="28"/>
+        </w:rPr>
         <w:drawing>
-          <wp:inline distT="0" distR="0" distB="0" distL="0">
+          <wp:inline distT="0" distB="0" distL="0" distR="0">
             <wp:extent cx="2540000" cy="2540000"/>
-            <wp:docPr id="0" name="Drawing 0" descr="image1.png"/>
+            <wp:effectExtent l="0" t="0" r="0" b="0"/>
+            <wp:docPr id="1" name="Drawing 0" descr="image1.png"/>
+            <wp:cNvGraphicFramePr/>
             <a:graphic xmlns:a="http://schemas.openxmlformats.org/drawingml/2006/main">
               <a:graphicData uri="http://schemas.openxmlformats.org/drawingml/2006/picture">
                 <pic:pic xmlns:pic="http://schemas.openxmlformats.org/drawingml/2006/picture">
                   <pic:nvPicPr>
                     <pic:cNvPr id="0" name="Picture 0" descr="image1.png"/>
                     <pic:cNvPicPr>
-                      <a:picLocks noChangeAspect="true"/>
+                      <a:picLocks noChangeAspect="1"/>
                     </pic:cNvPicPr>
                   </pic:nvPicPr>
                   <pic:blipFill>
-                    <a:blip r:embed="rId5"/>
+                    <a:blip r:embed="rId7"/>
                     <a:stretch>
                       <a:fillRect/>
                     </a:stretch>
@@ -252,8 +1157,16 @@
             </a:graphic>
           </wp:inline>
         </w:drawing>
+      </w:r>
+      <w:proofErr w:type="spellStart"/>
+      <w:r>
+        <w:rPr>
+          <w:rFonts w:ascii="黑体" w:eastAsia="黑体" w:hAnsi="黑体" w:cs="黑体"/>
+          <w:sz w:val="28"/>
+        </w:rPr>
         <w:t>pppp</w:t>
       </w:r>
+      <w:proofErr w:type="spellEnd"/>
     </w:p>
     <w:p>
       <w:pPr>
@@ -261,12 +1174,11 @@
       </w:pPr>
       <w:r>
         <w:rPr>
-          <w:rFonts w:ascii="黑体" w:hAnsi="黑体" w:cs="黑体" w:eastAsia="黑体"/>
+          <w:rFonts w:ascii="黑体" w:eastAsia="黑体" w:hAnsi="黑体" w:cs="黑体"/>
           <w:sz w:val="28"/>
         </w:rPr>
         <w:tab/>
-        <w:t>P</w:t>
-        <w:t>aragraph8</w:t>
+        <w:t>Paragraph8</w:t>
       </w:r>
     </w:p>
     <w:p>
@@ -275,27 +1187,38 @@
       </w:pPr>
       <w:r>
         <w:rPr>
-          <w:rFonts w:ascii="黑体" w:hAnsi="黑体" w:cs="黑体" w:eastAsia="黑体"/>
+          <w:rFonts w:ascii="黑体" w:eastAsia="黑体" w:hAnsi="黑体" w:cs="黑体"/>
           <w:sz w:val="28"/>
         </w:rPr>
         <w:tab/>
+      </w:r>
+      <w:proofErr w:type="spellStart"/>
+      <w:proofErr w:type="gramStart"/>
+      <w:r>
+        <w:rPr>
+          <w:rFonts w:ascii="黑体" w:eastAsia="黑体" w:hAnsi="黑体" w:cs="黑体"/>
+          <w:sz w:val="28"/>
+        </w:rPr>
         <w:t>fgdfg</w:t>
       </w:r>
+      <w:proofErr w:type="spellEnd"/>
+      <w:proofErr w:type="gramEnd"/>
     </w:p>
     <w:p>
       <w:pPr>
         <w:pStyle w:val="1"/>
-        <w:pageBreakBefore w:val="true"/>
+        <w:pageBreakBefore/>
         <w:spacing w:line="360" w:lineRule="auto"/>
       </w:pPr>
-      <w:r>
-        <w:rPr>
-          <w:rFonts w:ascii="黑体" w:hAnsi="黑体" w:cs="黑体" w:eastAsia="黑体"/>
-          <w:sz w:val="44"/>
-        </w:rPr>
-        <w:t>P</w:t>
-        <w:t>aragraph9</w:t>
-      </w:r>
+      <w:bookmarkStart w:id="6" w:name="_Toc502250942"/>
+      <w:r>
+        <w:rPr>
+          <w:rFonts w:ascii="黑体" w:eastAsia="黑体" w:hAnsi="黑体" w:cs="黑体"/>
+        </w:rPr>
+        <w:lastRenderedPageBreak/>
+        <w:t>Paragraph9</w:t>
+      </w:r>
+      <w:bookmarkEnd w:id="6"/>
     </w:p>
     <w:p>
       <w:pPr>
@@ -303,12 +1226,11 @@
       </w:pPr>
       <w:r>
         <w:rPr>
-          <w:rFonts w:ascii="黑体" w:hAnsi="黑体" w:cs="黑体" w:eastAsia="黑体"/>
+          <w:rFonts w:ascii="黑体" w:eastAsia="黑体" w:hAnsi="黑体" w:cs="黑体"/>
           <w:sz w:val="28"/>
         </w:rPr>
         <w:tab/>
-        <w:t>P</w:t>
-        <w:t>aragraph10</w:t>
+        <w:t>Paragraph10</w:t>
       </w:r>
     </w:p>
     <w:p>
@@ -317,7 +1239,7 @@
       </w:pPr>
       <w:r>
         <w:rPr>
-          <w:rFonts w:ascii="黑体" w:hAnsi="黑体" w:cs="黑体" w:eastAsia="黑体"/>
+          <w:rFonts w:ascii="黑体" w:eastAsia="黑体" w:hAnsi="黑体" w:cs="黑体"/>
           <w:sz w:val="28"/>
         </w:rPr>
         <w:tab/>
@@ -328,14 +1250,14 @@
         <w:pStyle w:val="2"/>
         <w:spacing w:line="360" w:lineRule="auto"/>
       </w:pPr>
-      <w:r>
-        <w:rPr>
-          <w:rFonts w:ascii="黑体" w:hAnsi="黑体" w:cs="黑体" w:eastAsia="黑体"/>
-          <w:sz w:val="32"/>
-        </w:rPr>
-        <w:t>P</w:t>
-        <w:t>aragraph11</w:t>
-      </w:r>
+      <w:bookmarkStart w:id="7" w:name="_Toc502250943"/>
+      <w:r>
+        <w:rPr>
+          <w:rFonts w:ascii="黑体" w:eastAsia="黑体" w:hAnsi="黑体" w:cs="黑体"/>
+        </w:rPr>
+        <w:t>Paragraph11</w:t>
+      </w:r>
+      <w:bookmarkEnd w:id="7"/>
     </w:p>
     <w:p>
       <w:pPr>
@@ -343,12 +1265,22 @@
       </w:pPr>
       <w:r>
         <w:rPr>
-          <w:rFonts w:ascii="黑体" w:hAnsi="黑体" w:cs="黑体" w:eastAsia="黑体"/>
+          <w:rFonts w:ascii="黑体" w:eastAsia="黑体" w:hAnsi="黑体" w:cs="黑体"/>
           <w:sz w:val="28"/>
         </w:rPr>
         <w:tab/>
+      </w:r>
+      <w:proofErr w:type="spellStart"/>
+      <w:proofErr w:type="gramStart"/>
+      <w:r>
+        <w:rPr>
+          <w:rFonts w:ascii="黑体" w:eastAsia="黑体" w:hAnsi="黑体" w:cs="黑体"/>
+          <w:sz w:val="28"/>
+        </w:rPr>
         <w:t>fgdfgdfg</w:t>
       </w:r>
+      <w:proofErr w:type="spellEnd"/>
+      <w:proofErr w:type="gramEnd"/>
     </w:p>
     <w:p>
       <w:pPr>
@@ -356,7 +1288,7 @@
       </w:pPr>
       <w:r>
         <w:rPr>
-          <w:rFonts w:ascii="黑体" w:hAnsi="黑体" w:cs="黑体" w:eastAsia="黑体"/>
+          <w:rFonts w:ascii="黑体" w:eastAsia="黑体" w:hAnsi="黑体" w:cs="黑体"/>
           <w:sz w:val="28"/>
         </w:rPr>
         <w:tab/>
@@ -368,79 +1300,134 @@
       </w:pPr>
       <w:r>
         <w:rPr>
-          <w:rFonts w:ascii="黑体" w:hAnsi="黑体" w:cs="黑体" w:eastAsia="黑体"/>
+          <w:rFonts w:ascii="黑体" w:eastAsia="黑体" w:hAnsi="黑体" w:cs="黑体"/>
           <w:sz w:val="28"/>
         </w:rPr>
         <w:tab/>
       </w:r>
     </w:p>
     <w:sectPr>
-      <w:headerReference w:type="default" r:id="rId3"/>
-      <w:footerReference w:type="default" r:id="rId4"/>
+      <w:headerReference w:type="default" r:id="rId8"/>
+      <w:footerReference w:type="default" r:id="rId9"/>
+      <w:pgSz w:w="12240" w:h="15840"/>
+      <w:pgMar w:top="1440" w:right="1800" w:bottom="1440" w:left="1800" w:header="720" w:footer="720" w:gutter="0"/>
+      <w:cols w:space="720"/>
     </w:sectPr>
   </w:body>
 </w:document>
 </file>
 
+<file path=word/endnotes.xml><?xml version="1.0" encoding="utf-8"?>
+<w:endnotes xmlns:wpc="http://schemas.microsoft.com/office/word/2010/wordprocessingCanvas" xmlns:mc="http://schemas.openxmlformats.org/markup-compatibility/2006" xmlns:o="urn:schemas-microsoft-com:office:office" xmlns:r="http://schemas.openxmlformats.org/officeDocument/2006/relationships" xmlns:m="http://schemas.openxmlformats.org/officeDocument/2006/math" xmlns:v="urn:schemas-microsoft-com:vml" xmlns:wp14="http://schemas.microsoft.com/office/word/2010/wordprocessingDrawing" xmlns:wp="http://schemas.openxmlformats.org/drawingml/2006/wordprocessingDrawing" xmlns:w10="urn:schemas-microsoft-com:office:word" xmlns:w="http://schemas.openxmlformats.org/wordprocessingml/2006/main" xmlns:w14="http://schemas.microsoft.com/office/word/2010/wordml" xmlns:wpg="http://schemas.microsoft.com/office/word/2010/wordprocessingGroup" xmlns:wpi="http://schemas.microsoft.com/office/word/2010/wordprocessingInk" xmlns:wne="http://schemas.microsoft.com/office/word/2006/wordml" xmlns:wps="http://schemas.microsoft.com/office/word/2010/wordprocessingShape" mc:Ignorable="w14 wp14">
+  <w:endnote w:type="separator" w:id="-1">
+    <w:p>
+      <w:r>
+        <w:separator/>
+      </w:r>
+    </w:p>
+  </w:endnote>
+  <w:endnote w:type="continuationSeparator" w:id="0">
+    <w:p>
+      <w:r>
+        <w:continuationSeparator/>
+      </w:r>
+    </w:p>
+  </w:endnote>
+</w:endnotes>
+</file>
+
 <file path=word/footer1.xml><?xml version="1.0" encoding="utf-8"?>
-<w:ftr xmlns:w="http://schemas.openxmlformats.org/wordprocessingml/2006/main">
+<w:ftr xmlns:wpc="http://schemas.microsoft.com/office/word/2010/wordprocessingCanvas" xmlns:mc="http://schemas.openxmlformats.org/markup-compatibility/2006" xmlns:o="urn:schemas-microsoft-com:office:office" xmlns:r="http://schemas.openxmlformats.org/officeDocument/2006/relationships" xmlns:m="http://schemas.openxmlformats.org/officeDocument/2006/math" xmlns:v="urn:schemas-microsoft-com:vml" xmlns:wp14="http://schemas.microsoft.com/office/word/2010/wordprocessingDrawing" xmlns:wp="http://schemas.openxmlformats.org/drawingml/2006/wordprocessingDrawing" xmlns:w10="urn:schemas-microsoft-com:office:word" xmlns:w="http://schemas.openxmlformats.org/wordprocessingml/2006/main" xmlns:w14="http://schemas.microsoft.com/office/word/2010/wordml" xmlns:wpg="http://schemas.microsoft.com/office/word/2010/wordprocessingGroup" xmlns:wpi="http://schemas.microsoft.com/office/word/2010/wordprocessingInk" xmlns:wne="http://schemas.microsoft.com/office/word/2006/wordml" xmlns:wps="http://schemas.microsoft.com/office/word/2010/wordprocessingShape" mc:Ignorable="w14 wp14">
   <w:p>
     <w:pPr>
       <w:jc w:val="left"/>
     </w:pPr>
     <w:r>
       <w:rPr>
-        <w:rFonts w:ascii="宋体" w:hAnsi="宋体" w:cs="宋体" w:eastAsia="宋体"/>
+        <w:rFonts w:ascii="宋体" w:eastAsia="宋体" w:hAnsi="宋体" w:cs="宋体"/>
         <w:sz w:val="22"/>
       </w:rPr>
-      <w:t>武汉大学论文-footer-demo</w:t>
+      <w:t>武汉大学论文</w:t>
+    </w:r>
+    <w:r>
+      <w:rPr>
+        <w:rFonts w:ascii="宋体" w:eastAsia="宋体" w:hAnsi="宋体" w:cs="宋体"/>
+        <w:sz w:val="22"/>
+      </w:rPr>
+      <w:t>-footer-demo</w:t>
     </w:r>
   </w:p>
 </w:ftr>
 </file>
 
+<file path=word/footnotes.xml><?xml version="1.0" encoding="utf-8"?>
+<w:footnotes xmlns:wpc="http://schemas.microsoft.com/office/word/2010/wordprocessingCanvas" xmlns:mc="http://schemas.openxmlformats.org/markup-compatibility/2006" xmlns:o="urn:schemas-microsoft-com:office:office" xmlns:r="http://schemas.openxmlformats.org/officeDocument/2006/relationships" xmlns:m="http://schemas.openxmlformats.org/officeDocument/2006/math" xmlns:v="urn:schemas-microsoft-com:vml" xmlns:wp14="http://schemas.microsoft.com/office/word/2010/wordprocessingDrawing" xmlns:wp="http://schemas.openxmlformats.org/drawingml/2006/wordprocessingDrawing" xmlns:w10="urn:schemas-microsoft-com:office:word" xmlns:w="http://schemas.openxmlformats.org/wordprocessingml/2006/main" xmlns:w14="http://schemas.microsoft.com/office/word/2010/wordml" xmlns:wpg="http://schemas.microsoft.com/office/word/2010/wordprocessingGroup" xmlns:wpi="http://schemas.microsoft.com/office/word/2010/wordprocessingInk" xmlns:wne="http://schemas.microsoft.com/office/word/2006/wordml" xmlns:wps="http://schemas.microsoft.com/office/word/2010/wordprocessingShape" mc:Ignorable="w14 wp14">
+  <w:footnote w:type="separator" w:id="-1">
+    <w:p>
+      <w:r>
+        <w:separator/>
+      </w:r>
+    </w:p>
+  </w:footnote>
+  <w:footnote w:type="continuationSeparator" w:id="0">
+    <w:p>
+      <w:r>
+        <w:continuationSeparator/>
+      </w:r>
+    </w:p>
+  </w:footnote>
+</w:footnotes>
+</file>
+
 <file path=word/header1.xml><?xml version="1.0" encoding="utf-8"?>
-<w:hdr xmlns:w="http://schemas.openxmlformats.org/wordprocessingml/2006/main">
+<w:hdr xmlns:wpc="http://schemas.microsoft.com/office/word/2010/wordprocessingCanvas" xmlns:mc="http://schemas.openxmlformats.org/markup-compatibility/2006" xmlns:o="urn:schemas-microsoft-com:office:office" xmlns:r="http://schemas.openxmlformats.org/officeDocument/2006/relationships" xmlns:m="http://schemas.openxmlformats.org/officeDocument/2006/math" xmlns:v="urn:schemas-microsoft-com:vml" xmlns:wp14="http://schemas.microsoft.com/office/word/2010/wordprocessingDrawing" xmlns:wp="http://schemas.openxmlformats.org/drawingml/2006/wordprocessingDrawing" xmlns:w10="urn:schemas-microsoft-com:office:word" xmlns:w="http://schemas.openxmlformats.org/wordprocessingml/2006/main" xmlns:w14="http://schemas.microsoft.com/office/word/2010/wordml" xmlns:wpg="http://schemas.microsoft.com/office/word/2010/wordprocessingGroup" xmlns:wpi="http://schemas.microsoft.com/office/word/2010/wordprocessingInk" xmlns:wne="http://schemas.microsoft.com/office/word/2006/wordml" xmlns:wps="http://schemas.microsoft.com/office/word/2010/wordprocessingShape" mc:Ignorable="w14 wp14">
   <w:p>
     <w:pPr>
       <w:jc w:val="left"/>
     </w:pPr>
     <w:r>
       <w:rPr>
-        <w:rFonts w:ascii="宋体" w:hAnsi="宋体" w:cs="宋体" w:eastAsia="宋体"/>
+        <w:rFonts w:ascii="宋体" w:eastAsia="宋体" w:hAnsi="宋体" w:cs="宋体"/>
         <w:sz w:val="22"/>
       </w:rPr>
-      <w:t>武汉大学论文-header-demo</w:t>
+      <w:t>武汉大学论文</w:t>
+    </w:r>
+    <w:r>
+      <w:rPr>
+        <w:rFonts w:ascii="宋体" w:eastAsia="宋体" w:hAnsi="宋体" w:cs="宋体"/>
+        <w:sz w:val="22"/>
+      </w:rPr>
+      <w:t>-header-demo</w:t>
     </w:r>
   </w:p>
 </w:hdr>
 </file>
 
 <file path=word/styles.xml><?xml version="1.0" encoding="utf-8"?>
-<w:styles xmlns:r="http://schemas.openxmlformats.org/officeDocument/2006/relationships" xmlns:w="http://schemas.openxmlformats.org/wordprocessingml/2006/main">
+<w:styles xmlns:mc="http://schemas.openxmlformats.org/markup-compatibility/2006" xmlns:r="http://schemas.openxmlformats.org/officeDocument/2006/relationships" xmlns:w="http://schemas.openxmlformats.org/wordprocessingml/2006/main" xmlns:w14="http://schemas.microsoft.com/office/word/2010/wordml" mc:Ignorable="w14">
   <w:docDefaults>
     <w:rPrDefault>
       <w:rPr>
-        <w:rFonts w:asciiTheme="minorHAnsi" w:cstheme="minorBidi" w:eastAsiaTheme="minorEastAsia" w:hAnsiTheme="minorHAnsi"/>
+        <w:rFonts w:asciiTheme="minorHAnsi" w:eastAsiaTheme="minorEastAsia" w:hAnsiTheme="minorHAnsi" w:cstheme="minorBidi"/>
         <w:kern w:val="2"/>
         <w:sz w:val="21"/>
         <w:szCs w:val="22"/>
-        <w:lang w:bidi="ar-SA" w:eastAsia="zh-CN" w:val="en-US"/>
+        <w:lang w:val="en-US" w:eastAsia="zh-CN" w:bidi="ar-SA"/>
       </w:rPr>
     </w:rPrDefault>
     <w:pPrDefault/>
   </w:docDefaults>
-  <w:latentStyles w:count="267" w:defLockedState="0" w:defQFormat="0" w:defSemiHidden="1" w:defUIPriority="99" w:defUnhideWhenUsed="1">
-    <w:lsdException w:name="Normal" w:qFormat="1" w:semiHidden="0" w:uiPriority="0" w:unhideWhenUsed="0"/>
-    <w:lsdException w:name="heading 1" w:qFormat="1" w:semiHidden="0" w:uiPriority="9" w:unhideWhenUsed="0"/>
-    <w:lsdException w:name="heading 2" w:qFormat="1" w:uiPriority="9"/>
-    <w:lsdException w:name="heading 3" w:qFormat="1" w:uiPriority="9"/>
-    <w:lsdException w:name="heading 4" w:qFormat="1" w:uiPriority="9"/>
-    <w:lsdException w:name="heading 5" w:qFormat="1" w:uiPriority="9"/>
-    <w:lsdException w:name="heading 6" w:qFormat="1" w:uiPriority="9"/>
-    <w:lsdException w:name="heading 7" w:qFormat="1" w:uiPriority="9"/>
-    <w:lsdException w:name="heading 8" w:qFormat="1" w:uiPriority="9"/>
-    <w:lsdException w:name="heading 9" w:qFormat="1" w:uiPriority="9"/>
+  <w:latentStyles w:defLockedState="0" w:defUIPriority="99" w:defSemiHidden="1" w:defUnhideWhenUsed="1" w:defQFormat="0" w:count="267">
+    <w:lsdException w:name="Normal" w:semiHidden="0" w:uiPriority="0" w:unhideWhenUsed="0" w:qFormat="1"/>
+    <w:lsdException w:name="heading 1" w:semiHidden="0" w:uiPriority="9" w:unhideWhenUsed="0" w:qFormat="1"/>
+    <w:lsdException w:name="heading 2" w:uiPriority="9" w:qFormat="1"/>
+    <w:lsdException w:name="heading 3" w:uiPriority="9" w:qFormat="1"/>
+    <w:lsdException w:name="heading 4" w:uiPriority="9" w:qFormat="1"/>
+    <w:lsdException w:name="heading 5" w:uiPriority="9" w:qFormat="1"/>
+    <w:lsdException w:name="heading 6" w:uiPriority="9" w:qFormat="1"/>
+    <w:lsdException w:name="heading 7" w:uiPriority="9" w:qFormat="1"/>
+    <w:lsdException w:name="heading 8" w:uiPriority="9" w:qFormat="1"/>
+    <w:lsdException w:name="heading 9" w:uiPriority="9" w:qFormat="1"/>
     <w:lsdException w:name="toc 1" w:uiPriority="39"/>
     <w:lsdException w:name="toc 2" w:uiPriority="39"/>
     <w:lsdException w:name="toc 3" w:uiPriority="39"/>
@@ -450,15 +1437,15 @@
     <w:lsdException w:name="toc 7" w:uiPriority="39"/>
     <w:lsdException w:name="toc 8" w:uiPriority="39"/>
     <w:lsdException w:name="toc 9" w:uiPriority="39"/>
-    <w:lsdException w:name="caption" w:qFormat="1" w:uiPriority="35"/>
-    <w:lsdException w:name="Title" w:qFormat="1" w:semiHidden="0" w:uiPriority="10" w:unhideWhenUsed="0"/>
+    <w:lsdException w:name="caption" w:uiPriority="35" w:qFormat="1"/>
+    <w:lsdException w:name="Title" w:semiHidden="0" w:uiPriority="10" w:unhideWhenUsed="0" w:qFormat="1"/>
     <w:lsdException w:name="Default Paragraph Font" w:uiPriority="1"/>
-    <w:lsdException w:name="Subtitle" w:qFormat="1" w:semiHidden="0" w:uiPriority="11" w:unhideWhenUsed="0"/>
-    <w:lsdException w:name="Strong" w:qFormat="1" w:semiHidden="0" w:uiPriority="22" w:unhideWhenUsed="0"/>
-    <w:lsdException w:name="Emphasis" w:qFormat="1" w:semiHidden="0" w:uiPriority="20" w:unhideWhenUsed="0"/>
+    <w:lsdException w:name="Subtitle" w:semiHidden="0" w:uiPriority="11" w:unhideWhenUsed="0" w:qFormat="1"/>
+    <w:lsdException w:name="Strong" w:semiHidden="0" w:uiPriority="22" w:unhideWhenUsed="0" w:qFormat="1"/>
+    <w:lsdException w:name="Emphasis" w:semiHidden="0" w:uiPriority="20" w:unhideWhenUsed="0" w:qFormat="1"/>
     <w:lsdException w:name="Table Grid" w:semiHidden="0" w:uiPriority="59" w:unhideWhenUsed="0"/>
     <w:lsdException w:name="Placeholder Text" w:unhideWhenUsed="0"/>
-    <w:lsdException w:name="No Spacing" w:qFormat="1" w:semiHidden="0" w:uiPriority="1" w:unhideWhenUsed="0"/>
+    <w:lsdException w:name="No Spacing" w:semiHidden="0" w:uiPriority="1" w:unhideWhenUsed="0" w:qFormat="1"/>
     <w:lsdException w:name="Light Shading" w:semiHidden="0" w:uiPriority="60" w:unhideWhenUsed="0"/>
     <w:lsdException w:name="Light List" w:semiHidden="0" w:uiPriority="61" w:unhideWhenUsed="0"/>
     <w:lsdException w:name="Light Grid" w:semiHidden="0" w:uiPriority="62" w:unhideWhenUsed="0"/>
@@ -480,9 +1467,9 @@
     <w:lsdException w:name="Medium Shading 2 Accent 1" w:semiHidden="0" w:uiPriority="64" w:unhideWhenUsed="0"/>
     <w:lsdException w:name="Medium List 1 Accent 1" w:semiHidden="0" w:uiPriority="65" w:unhideWhenUsed="0"/>
     <w:lsdException w:name="Revision" w:unhideWhenUsed="0"/>
-    <w:lsdException w:name="List Paragraph" w:qFormat="1" w:semiHidden="0" w:uiPriority="34" w:unhideWhenUsed="0"/>
-    <w:lsdException w:name="Quote" w:qFormat="1" w:semiHidden="0" w:uiPriority="29" w:unhideWhenUsed="0"/>
-    <w:lsdException w:name="Intense Quote" w:qFormat="1" w:semiHidden="0" w:uiPriority="30" w:unhideWhenUsed="0"/>
+    <w:lsdException w:name="List Paragraph" w:semiHidden="0" w:uiPriority="34" w:unhideWhenUsed="0" w:qFormat="1"/>
+    <w:lsdException w:name="Quote" w:semiHidden="0" w:uiPriority="29" w:unhideWhenUsed="0" w:qFormat="1"/>
+    <w:lsdException w:name="Intense Quote" w:semiHidden="0" w:uiPriority="30" w:unhideWhenUsed="0" w:qFormat="1"/>
     <w:lsdException w:name="Medium List 2 Accent 1" w:semiHidden="0" w:uiPriority="66" w:unhideWhenUsed="0"/>
     <w:lsdException w:name="Medium Grid 1 Accent 1" w:semiHidden="0" w:uiPriority="67" w:unhideWhenUsed="0"/>
     <w:lsdException w:name="Medium Grid 2 Accent 1" w:semiHidden="0" w:uiPriority="68" w:unhideWhenUsed="0"/>
@@ -561,15 +1548,15 @@
     <w:lsdException w:name="Colorful Shading Accent 6" w:semiHidden="0" w:uiPriority="71" w:unhideWhenUsed="0"/>
     <w:lsdException w:name="Colorful List Accent 6" w:semiHidden="0" w:uiPriority="72" w:unhideWhenUsed="0"/>
     <w:lsdException w:name="Colorful Grid Accent 6" w:semiHidden="0" w:uiPriority="73" w:unhideWhenUsed="0"/>
-    <w:lsdException w:name="Subtle Emphasis" w:qFormat="1" w:semiHidden="0" w:uiPriority="19" w:unhideWhenUsed="0"/>
-    <w:lsdException w:name="Intense Emphasis" w:qFormat="1" w:semiHidden="0" w:uiPriority="21" w:unhideWhenUsed="0"/>
-    <w:lsdException w:name="Subtle Reference" w:qFormat="1" w:semiHidden="0" w:uiPriority="31" w:unhideWhenUsed="0"/>
-    <w:lsdException w:name="Intense Reference" w:qFormat="1" w:semiHidden="0" w:uiPriority="32" w:unhideWhenUsed="0"/>
-    <w:lsdException w:name="Book Title" w:qFormat="1" w:semiHidden="0" w:uiPriority="33" w:unhideWhenUsed="0"/>
+    <w:lsdException w:name="Subtle Emphasis" w:semiHidden="0" w:uiPriority="19" w:unhideWhenUsed="0" w:qFormat="1"/>
+    <w:lsdException w:name="Intense Emphasis" w:semiHidden="0" w:uiPriority="21" w:unhideWhenUsed="0" w:qFormat="1"/>
+    <w:lsdException w:name="Subtle Reference" w:semiHidden="0" w:uiPriority="31" w:unhideWhenUsed="0" w:qFormat="1"/>
+    <w:lsdException w:name="Intense Reference" w:semiHidden="0" w:uiPriority="32" w:unhideWhenUsed="0" w:qFormat="1"/>
+    <w:lsdException w:name="Book Title" w:semiHidden="0" w:uiPriority="33" w:unhideWhenUsed="0" w:qFormat="1"/>
     <w:lsdException w:name="Bibliography" w:uiPriority="37"/>
-    <w:lsdException w:name="TOC Heading" w:qFormat="1" w:uiPriority="39"/>
+    <w:lsdException w:name="TOC Heading" w:uiPriority="39" w:qFormat="1"/>
   </w:latentStyles>
-  <w:style w:default="1" w:styleId="a" w:type="paragraph">
+  <w:style w:type="paragraph" w:default="1" w:styleId="a">
     <w:name w:val="Normal"/>
     <w:qFormat/>
     <w:rsid w:val="00D474CA"/>
@@ -578,7 +1565,7 @@
       <w:jc w:val="both"/>
     </w:pPr>
   </w:style>
-  <w:style w:styleId="1" w:type="paragraph">
+  <w:style w:type="paragraph" w:styleId="1">
     <w:name w:val="heading 1"/>
     <w:basedOn w:val="a"/>
     <w:next w:val="a"/>
@@ -589,7 +1576,7 @@
     <w:pPr>
       <w:keepNext/>
       <w:keepLines/>
-      <w:spacing w:after="330" w:before="340" w:line="578" w:lineRule="auto"/>
+      <w:spacing w:before="340" w:after="330" w:line="578" w:lineRule="auto"/>
       <w:outlineLvl w:val="0"/>
     </w:pPr>
     <w:rPr>
@@ -600,7 +1587,7 @@
       <w:szCs w:val="44"/>
     </w:rPr>
   </w:style>
-  <w:style w:styleId="2" w:type="paragraph">
+  <w:style w:type="paragraph" w:styleId="2">
     <w:name w:val="heading 2"/>
     <w:basedOn w:val="a"/>
     <w:next w:val="a"/>
@@ -612,18 +1599,18 @@
     <w:pPr>
       <w:keepNext/>
       <w:keepLines/>
-      <w:spacing w:after="260" w:before="260" w:line="416" w:lineRule="auto"/>
+      <w:spacing w:before="260" w:after="260" w:line="416" w:lineRule="auto"/>
       <w:outlineLvl w:val="1"/>
     </w:pPr>
     <w:rPr>
-      <w:rFonts w:asciiTheme="majorHAnsi" w:cstheme="majorBidi" w:eastAsiaTheme="majorEastAsia" w:hAnsiTheme="majorHAnsi"/>
+      <w:rFonts w:asciiTheme="majorHAnsi" w:eastAsiaTheme="majorEastAsia" w:hAnsiTheme="majorHAnsi" w:cstheme="majorBidi"/>
       <w:b/>
       <w:bCs/>
       <w:sz w:val="32"/>
       <w:szCs w:val="32"/>
     </w:rPr>
   </w:style>
-  <w:style w:styleId="3" w:type="paragraph">
+  <w:style w:type="paragraph" w:styleId="3">
     <w:name w:val="heading 3"/>
     <w:basedOn w:val="a"/>
     <w:next w:val="a"/>
@@ -635,7 +1622,7 @@
     <w:pPr>
       <w:keepNext/>
       <w:keepLines/>
-      <w:spacing w:after="260" w:before="260" w:line="416" w:lineRule="auto"/>
+      <w:spacing w:before="260" w:after="260" w:line="416" w:lineRule="auto"/>
       <w:outlineLvl w:val="2"/>
     </w:pPr>
     <w:rPr>
@@ -645,35 +1632,34 @@
       <w:szCs w:val="32"/>
     </w:rPr>
   </w:style>
-  <w:style w:default="1" w:styleId="a0" w:type="character">
+  <w:style w:type="character" w:default="1" w:styleId="a0">
     <w:name w:val="Default Paragraph Font"/>
     <w:uiPriority w:val="1"/>
     <w:semiHidden/>
     <w:unhideWhenUsed/>
   </w:style>
-  <w:style w:default="1" w:styleId="a1" w:type="table">
+  <w:style w:type="table" w:default="1" w:styleId="a1">
     <w:name w:val="Normal Table"/>
     <w:uiPriority w:val="99"/>
     <w:semiHidden/>
     <w:unhideWhenUsed/>
-    <w:qFormat/>
     <w:tblPr>
-      <w:tblInd w:type="dxa" w:w="0"/>
+      <w:tblInd w:w="0" w:type="dxa"/>
       <w:tblCellMar>
-        <w:top w:type="dxa" w:w="0"/>
-        <w:left w:type="dxa" w:w="108"/>
-        <w:bottom w:type="dxa" w:w="0"/>
-        <w:right w:type="dxa" w:w="108"/>
+        <w:top w:w="0" w:type="dxa"/>
+        <w:left w:w="108" w:type="dxa"/>
+        <w:bottom w:w="0" w:type="dxa"/>
+        <w:right w:w="108" w:type="dxa"/>
       </w:tblCellMar>
     </w:tblPr>
   </w:style>
-  <w:style w:default="1" w:styleId="a2" w:type="numbering">
+  <w:style w:type="numbering" w:default="1" w:styleId="a2">
     <w:name w:val="No List"/>
     <w:uiPriority w:val="99"/>
     <w:semiHidden/>
     <w:unhideWhenUsed/>
   </w:style>
-  <w:style w:customStyle="1" w:styleId="1Char" w:type="character">
+  <w:style w:type="character" w:customStyle="1" w:styleId="1Char">
     <w:name w:val="标题 1 Char"/>
     <w:basedOn w:val="a0"/>
     <w:link w:val="1"/>
@@ -687,21 +1673,21 @@
       <w:szCs w:val="44"/>
     </w:rPr>
   </w:style>
-  <w:style w:customStyle="1" w:styleId="2Char" w:type="character">
+  <w:style w:type="character" w:customStyle="1" w:styleId="2Char">
     <w:name w:val="标题 2 Char"/>
     <w:basedOn w:val="a0"/>
     <w:link w:val="2"/>
     <w:uiPriority w:val="9"/>
     <w:rsid w:val="00F47DF8"/>
     <w:rPr>
-      <w:rFonts w:asciiTheme="majorHAnsi" w:cstheme="majorBidi" w:eastAsiaTheme="majorEastAsia" w:hAnsiTheme="majorHAnsi"/>
+      <w:rFonts w:asciiTheme="majorHAnsi" w:eastAsiaTheme="majorEastAsia" w:hAnsiTheme="majorHAnsi" w:cstheme="majorBidi"/>
       <w:b/>
       <w:bCs/>
       <w:sz w:val="32"/>
       <w:szCs w:val="32"/>
     </w:rPr>
   </w:style>
-  <w:style w:customStyle="1" w:styleId="3Char" w:type="character">
+  <w:style w:type="character" w:customStyle="1" w:styleId="3Char">
     <w:name w:val="标题 3 Char"/>
     <w:basedOn w:val="a0"/>
     <w:link w:val="3"/>
@@ -714,5 +1700,615 @@
       <w:szCs w:val="32"/>
     </w:rPr>
   </w:style>
+  <w:style w:type="paragraph" w:styleId="10">
+    <w:name w:val="toc 1"/>
+    <w:basedOn w:val="a"/>
+    <w:next w:val="a"/>
+    <w:autoRedefine/>
+    <w:uiPriority w:val="39"/>
+    <w:unhideWhenUsed/>
+    <w:rsid w:val="00EA58DA"/>
+  </w:style>
+  <w:style w:type="paragraph" w:styleId="20">
+    <w:name w:val="toc 2"/>
+    <w:basedOn w:val="a"/>
+    <w:next w:val="a"/>
+    <w:autoRedefine/>
+    <w:uiPriority w:val="39"/>
+    <w:unhideWhenUsed/>
+    <w:rsid w:val="00EA58DA"/>
+    <w:pPr>
+      <w:ind w:leftChars="200" w:left="420"/>
+    </w:pPr>
+  </w:style>
+  <w:style w:type="paragraph" w:styleId="30">
+    <w:name w:val="toc 3"/>
+    <w:basedOn w:val="a"/>
+    <w:next w:val="a"/>
+    <w:autoRedefine/>
+    <w:uiPriority w:val="39"/>
+    <w:unhideWhenUsed/>
+    <w:rsid w:val="00EA58DA"/>
+    <w:pPr>
+      <w:ind w:leftChars="400" w:left="840"/>
+    </w:pPr>
+  </w:style>
+  <w:style w:type="character" w:styleId="a3">
+    <w:name w:val="Hyperlink"/>
+    <w:basedOn w:val="a0"/>
+    <w:uiPriority w:val="99"/>
+    <w:unhideWhenUsed/>
+    <w:rsid w:val="00EA58DA"/>
+    <w:rPr>
+      <w:color w:val="0000FF" w:themeColor="hyperlink"/>
+      <w:u w:val="single"/>
+    </w:rPr>
+  </w:style>
+  <w:style w:type="paragraph" w:styleId="a4">
+    <w:name w:val="header"/>
+    <w:basedOn w:val="a"/>
+    <w:link w:val="Char"/>
+    <w:uiPriority w:val="99"/>
+    <w:unhideWhenUsed/>
+    <w:rsid w:val="00EA58DA"/>
+    <w:pPr>
+      <w:pBdr>
+        <w:bottom w:val="single" w:sz="6" w:space="1" w:color="auto"/>
+      </w:pBdr>
+      <w:tabs>
+        <w:tab w:val="center" w:pos="4153"/>
+        <w:tab w:val="right" w:pos="8306"/>
+      </w:tabs>
+      <w:snapToGrid w:val="0"/>
+      <w:jc w:val="center"/>
+    </w:pPr>
+    <w:rPr>
+      <w:sz w:val="18"/>
+      <w:szCs w:val="18"/>
+    </w:rPr>
+  </w:style>
+  <w:style w:type="character" w:customStyle="1" w:styleId="Char">
+    <w:name w:val="页眉 Char"/>
+    <w:basedOn w:val="a0"/>
+    <w:link w:val="a4"/>
+    <w:uiPriority w:val="99"/>
+    <w:rsid w:val="00EA58DA"/>
+    <w:rPr>
+      <w:sz w:val="18"/>
+      <w:szCs w:val="18"/>
+    </w:rPr>
+  </w:style>
+  <w:style w:type="paragraph" w:styleId="a5">
+    <w:name w:val="footer"/>
+    <w:basedOn w:val="a"/>
+    <w:link w:val="Char0"/>
+    <w:uiPriority w:val="99"/>
+    <w:unhideWhenUsed/>
+    <w:rsid w:val="00EA58DA"/>
+    <w:pPr>
+      <w:tabs>
+        <w:tab w:val="center" w:pos="4153"/>
+        <w:tab w:val="right" w:pos="8306"/>
+      </w:tabs>
+      <w:snapToGrid w:val="0"/>
+      <w:jc w:val="left"/>
+    </w:pPr>
+    <w:rPr>
+      <w:sz w:val="18"/>
+      <w:szCs w:val="18"/>
+    </w:rPr>
+  </w:style>
+  <w:style w:type="character" w:customStyle="1" w:styleId="Char0">
+    <w:name w:val="页脚 Char"/>
+    <w:basedOn w:val="a0"/>
+    <w:link w:val="a5"/>
+    <w:uiPriority w:val="99"/>
+    <w:rsid w:val="00EA58DA"/>
+    <w:rPr>
+      <w:sz w:val="18"/>
+      <w:szCs w:val="18"/>
+    </w:rPr>
+  </w:style>
+  <w:style w:type="paragraph" w:styleId="a6">
+    <w:name w:val="Balloon Text"/>
+    <w:basedOn w:val="a"/>
+    <w:link w:val="Char1"/>
+    <w:uiPriority w:val="99"/>
+    <w:semiHidden/>
+    <w:unhideWhenUsed/>
+    <w:rsid w:val="00EA58DA"/>
+    <w:rPr>
+      <w:sz w:val="18"/>
+      <w:szCs w:val="18"/>
+    </w:rPr>
+  </w:style>
+  <w:style w:type="character" w:customStyle="1" w:styleId="Char1">
+    <w:name w:val="批注框文本 Char"/>
+    <w:basedOn w:val="a0"/>
+    <w:link w:val="a6"/>
+    <w:uiPriority w:val="99"/>
+    <w:semiHidden/>
+    <w:rsid w:val="00EA58DA"/>
+    <w:rPr>
+      <w:sz w:val="18"/>
+      <w:szCs w:val="18"/>
+    </w:rPr>
+  </w:style>
 </w:styles>
+</file>
+
+<file path=word/stylesWithEffects.xml><?xml version="1.0" encoding="utf-8"?>
+<w:styles xmlns:wpc="http://schemas.microsoft.com/office/word/2010/wordprocessingCanvas" xmlns:mc="http://schemas.openxmlformats.org/markup-compatibility/2006" xmlns:o="urn:schemas-microsoft-com:office:office" xmlns:r="http://schemas.openxmlformats.org/officeDocument/2006/relationships" xmlns:m="http://schemas.openxmlformats.org/officeDocument/2006/math" xmlns:v="urn:schemas-microsoft-com:vml" xmlns:wp14="http://schemas.microsoft.com/office/word/2010/wordprocessingDrawing" xmlns:wp="http://schemas.openxmlformats.org/drawingml/2006/wordprocessingDrawing" xmlns:w10="urn:schemas-microsoft-com:office:word" xmlns:w="http://schemas.openxmlformats.org/wordprocessingml/2006/main" xmlns:w14="http://schemas.microsoft.com/office/word/2010/wordml" xmlns:wpg="http://schemas.microsoft.com/office/word/2010/wordprocessingGroup" xmlns:wpi="http://schemas.microsoft.com/office/word/2010/wordprocessingInk" xmlns:wne="http://schemas.microsoft.com/office/word/2006/wordml" xmlns:wps="http://schemas.microsoft.com/office/word/2010/wordprocessingShape" mc:Ignorable="w14 wp14">
+  <w:docDefaults>
+    <w:rPrDefault>
+      <w:rPr>
+        <w:rFonts w:asciiTheme="minorHAnsi" w:eastAsiaTheme="minorEastAsia" w:hAnsiTheme="minorHAnsi" w:cstheme="minorBidi"/>
+        <w:kern w:val="2"/>
+        <w:sz w:val="21"/>
+        <w:szCs w:val="22"/>
+        <w:lang w:val="en-US" w:eastAsia="zh-CN" w:bidi="ar-SA"/>
+      </w:rPr>
+    </w:rPrDefault>
+    <w:pPrDefault/>
+  </w:docDefaults>
+  <w:latentStyles w:defLockedState="0" w:defUIPriority="99" w:defSemiHidden="1" w:defUnhideWhenUsed="1" w:defQFormat="0" w:count="267">
+    <w:lsdException w:name="Normal" w:semiHidden="0" w:uiPriority="0" w:unhideWhenUsed="0" w:qFormat="1"/>
+    <w:lsdException w:name="heading 1" w:semiHidden="0" w:uiPriority="9" w:unhideWhenUsed="0" w:qFormat="1"/>
+    <w:lsdException w:name="heading 2" w:uiPriority="9" w:qFormat="1"/>
+    <w:lsdException w:name="heading 3" w:uiPriority="9" w:qFormat="1"/>
+    <w:lsdException w:name="heading 4" w:uiPriority="9" w:qFormat="1"/>
+    <w:lsdException w:name="heading 5" w:uiPriority="9" w:qFormat="1"/>
+    <w:lsdException w:name="heading 6" w:uiPriority="9" w:qFormat="1"/>
+    <w:lsdException w:name="heading 7" w:uiPriority="9" w:qFormat="1"/>
+    <w:lsdException w:name="heading 8" w:uiPriority="9" w:qFormat="1"/>
+    <w:lsdException w:name="heading 9" w:uiPriority="9" w:qFormat="1"/>
+    <w:lsdException w:name="toc 1" w:uiPriority="39"/>
+    <w:lsdException w:name="toc 2" w:uiPriority="39"/>
+    <w:lsdException w:name="toc 3" w:uiPriority="39"/>
+    <w:lsdException w:name="toc 4" w:uiPriority="39"/>
+    <w:lsdException w:name="toc 5" w:uiPriority="39"/>
+    <w:lsdException w:name="toc 6" w:uiPriority="39"/>
+    <w:lsdException w:name="toc 7" w:uiPriority="39"/>
+    <w:lsdException w:name="toc 8" w:uiPriority="39"/>
+    <w:lsdException w:name="toc 9" w:uiPriority="39"/>
+    <w:lsdException w:name="caption" w:uiPriority="35" w:qFormat="1"/>
+    <w:lsdException w:name="Title" w:semiHidden="0" w:uiPriority="10" w:unhideWhenUsed="0" w:qFormat="1"/>
+    <w:lsdException w:name="Default Paragraph Font" w:uiPriority="1"/>
+    <w:lsdException w:name="Subtitle" w:semiHidden="0" w:uiPriority="11" w:unhideWhenUsed="0" w:qFormat="1"/>
+    <w:lsdException w:name="Strong" w:semiHidden="0" w:uiPriority="22" w:unhideWhenUsed="0" w:qFormat="1"/>
+    <w:lsdException w:name="Emphasis" w:semiHidden="0" w:uiPriority="20" w:unhideWhenUsed="0" w:qFormat="1"/>
+    <w:lsdException w:name="Table Grid" w:semiHidden="0" w:uiPriority="59" w:unhideWhenUsed="0"/>
+    <w:lsdException w:name="Placeholder Text" w:unhideWhenUsed="0"/>
+    <w:lsdException w:name="No Spacing" w:semiHidden="0" w:uiPriority="1" w:unhideWhenUsed="0" w:qFormat="1"/>
+    <w:lsdException w:name="Light Shading" w:semiHidden="0" w:uiPriority="60" w:unhideWhenUsed="0"/>
+    <w:lsdException w:name="Light List" w:semiHidden="0" w:uiPriority="61" w:unhideWhenUsed="0"/>
+    <w:lsdException w:name="Light Grid" w:semiHidden="0" w:uiPriority="62" w:unhideWhenUsed="0"/>
+    <w:lsdException w:name="Medium Shading 1" w:semiHidden="0" w:uiPriority="63" w:unhideWhenUsed="0"/>
+    <w:lsdException w:name="Medium Shading 2" w:semiHidden="0" w:uiPriority="64" w:unhideWhenUsed="0"/>
+    <w:lsdException w:name="Medium List 1" w:semiHidden="0" w:uiPriority="65" w:unhideWhenUsed="0"/>
+    <w:lsdException w:name="Medium List 2" w:semiHidden="0" w:uiPriority="66" w:unhideWhenUsed="0"/>
+    <w:lsdException w:name="Medium Grid 1" w:semiHidden="0" w:uiPriority="67" w:unhideWhenUsed="0"/>
+    <w:lsdException w:name="Medium Grid 2" w:semiHidden="0" w:uiPriority="68" w:unhideWhenUsed="0"/>
+    <w:lsdException w:name="Medium Grid 3" w:semiHidden="0" w:uiPriority="69" w:unhideWhenUsed="0"/>
+    <w:lsdException w:name="Dark List" w:semiHidden="0" w:uiPriority="70" w:unhideWhenUsed="0"/>
+    <w:lsdException w:name="Colorful Shading" w:semiHidden="0" w:uiPriority="71" w:unhideWhenUsed="0"/>
+    <w:lsdException w:name="Colorful List" w:semiHidden="0" w:uiPriority="72" w:unhideWhenUsed="0"/>
+    <w:lsdException w:name="Colorful Grid" w:semiHidden="0" w:uiPriority="73" w:unhideWhenUsed="0"/>
+    <w:lsdException w:name="Light Shading Accent 1" w:semiHidden="0" w:uiPriority="60" w:unhideWhenUsed="0"/>
+    <w:lsdException w:name="Light List Accent 1" w:semiHidden="0" w:uiPriority="61" w:unhideWhenUsed="0"/>
+    <w:lsdException w:name="Light Grid Accent 1" w:semiHidden="0" w:uiPriority="62" w:unhideWhenUsed="0"/>
+    <w:lsdException w:name="Medium Shading 1 Accent 1" w:semiHidden="0" w:uiPriority="63" w:unhideWhenUsed="0"/>
+    <w:lsdException w:name="Medium Shading 2 Accent 1" w:semiHidden="0" w:uiPriority="64" w:unhideWhenUsed="0"/>
+    <w:lsdException w:name="Medium List 1 Accent 1" w:semiHidden="0" w:uiPriority="65" w:unhideWhenUsed="0"/>
+    <w:lsdException w:name="Revision" w:unhideWhenUsed="0"/>
+    <w:lsdException w:name="List Paragraph" w:semiHidden="0" w:uiPriority="34" w:unhideWhenUsed="0" w:qFormat="1"/>
+    <w:lsdException w:name="Quote" w:semiHidden="0" w:uiPriority="29" w:unhideWhenUsed="0" w:qFormat="1"/>
+    <w:lsdException w:name="Intense Quote" w:semiHidden="0" w:uiPriority="30" w:unhideWhenUsed="0" w:qFormat="1"/>
+    <w:lsdException w:name="Medium List 2 Accent 1" w:semiHidden="0" w:uiPriority="66" w:unhideWhenUsed="0"/>
+    <w:lsdException w:name="Medium Grid 1 Accent 1" w:semiHidden="0" w:uiPriority="67" w:unhideWhenUsed="0"/>
+    <w:lsdException w:name="Medium Grid 2 Accent 1" w:semiHidden="0" w:uiPriority="68" w:unhideWhenUsed="0"/>
+    <w:lsdException w:name="Medium Grid 3 Accent 1" w:semiHidden="0" w:uiPriority="69" w:unhideWhenUsed="0"/>
+    <w:lsdException w:name="Dark List Accent 1" w:semiHidden="0" w:uiPriority="70" w:unhideWhenUsed="0"/>
+    <w:lsdException w:name="Colorful Shading Accent 1" w:semiHidden="0" w:uiPriority="71" w:unhideWhenUsed="0"/>
+    <w:lsdException w:name="Colorful List Accent 1" w:semiHidden="0" w:uiPriority="72" w:unhideWhenUsed="0"/>
+    <w:lsdException w:name="Colorful Grid Accent 1" w:semiHidden="0" w:uiPriority="73" w:unhideWhenUsed="0"/>
+    <w:lsdException w:name="Light Shading Accent 2" w:semiHidden="0" w:uiPriority="60" w:unhideWhenUsed="0"/>
+    <w:lsdException w:name="Light List Accent 2" w:semiHidden="0" w:uiPriority="61" w:unhideWhenUsed="0"/>
+    <w:lsdException w:name="Light Grid Accent 2" w:semiHidden="0" w:uiPriority="62" w:unhideWhenUsed="0"/>
+    <w:lsdException w:name="Medium Shading 1 Accent 2" w:semiHidden="0" w:uiPriority="63" w:unhideWhenUsed="0"/>
+    <w:lsdException w:name="Medium Shading 2 Accent 2" w:semiHidden="0" w:uiPriority="64" w:unhideWhenUsed="0"/>
+    <w:lsdException w:name="Medium List 1 Accent 2" w:semiHidden="0" w:uiPriority="65" w:unhideWhenUsed="0"/>
+    <w:lsdException w:name="Medium List 2 Accent 2" w:semiHidden="0" w:uiPriority="66" w:unhideWhenUsed="0"/>
+    <w:lsdException w:name="Medium Grid 1 Accent 2" w:semiHidden="0" w:uiPriority="67" w:unhideWhenUsed="0"/>
+    <w:lsdException w:name="Medium Grid 2 Accent 2" w:semiHidden="0" w:uiPriority="68" w:unhideWhenUsed="0"/>
+    <w:lsdException w:name="Medium Grid 3 Accent 2" w:semiHidden="0" w:uiPriority="69" w:unhideWhenUsed="0"/>
+    <w:lsdException w:name="Dark List Accent 2" w:semiHidden="0" w:uiPriority="70" w:unhideWhenUsed="0"/>
+    <w:lsdException w:name="Colorful Shading Accent 2" w:semiHidden="0" w:uiPriority="71" w:unhideWhenUsed="0"/>
+    <w:lsdException w:name="Colorful List Accent 2" w:semiHidden="0" w:uiPriority="72" w:unhideWhenUsed="0"/>
+    <w:lsdException w:name="Colorful Grid Accent 2" w:semiHidden="0" w:uiPriority="73" w:unhideWhenUsed="0"/>
+    <w:lsdException w:name="Light Shading Accent 3" w:semiHidden="0" w:uiPriority="60" w:unhideWhenUsed="0"/>
+    <w:lsdException w:name="Light List Accent 3" w:semiHidden="0" w:uiPriority="61" w:unhideWhenUsed="0"/>
+    <w:lsdException w:name="Light Grid Accent 3" w:semiHidden="0" w:uiPriority="62" w:unhideWhenUsed="0"/>
+    <w:lsdException w:name="Medium Shading 1 Accent 3" w:semiHidden="0" w:uiPriority="63" w:unhideWhenUsed="0"/>
+    <w:lsdException w:name="Medium Shading 2 Accent 3" w:semiHidden="0" w:uiPriority="64" w:unhideWhenUsed="0"/>
+    <w:lsdException w:name="Medium List 1 Accent 3" w:semiHidden="0" w:uiPriority="65" w:unhideWhenUsed="0"/>
+    <w:lsdException w:name="Medium List 2 Accent 3" w:semiHidden="0" w:uiPriority="66" w:unhideWhenUsed="0"/>
+    <w:lsdException w:name="Medium Grid 1 Accent 3" w:semiHidden="0" w:uiPriority="67" w:unhideWhenUsed="0"/>
+    <w:lsdException w:name="Medium Grid 2 Accent 3" w:semiHidden="0" w:uiPriority="68" w:unhideWhenUsed="0"/>
+    <w:lsdException w:name="Medium Grid 3 Accent 3" w:semiHidden="0" w:uiPriority="69" w:unhideWhenUsed="0"/>
+    <w:lsdException w:name="Dark List Accent 3" w:semiHidden="0" w:uiPriority="70" w:unhideWhenUsed="0"/>
+    <w:lsdException w:name="Colorful Shading Accent 3" w:semiHidden="0" w:uiPriority="71" w:unhideWhenUsed="0"/>
+    <w:lsdException w:name="Colorful List Accent 3" w:semiHidden="0" w:uiPriority="72" w:unhideWhenUsed="0"/>
+    <w:lsdException w:name="Colorful Grid Accent 3" w:semiHidden="0" w:uiPriority="73" w:unhideWhenUsed="0"/>
+    <w:lsdException w:name="Light Shading Accent 4" w:semiHidden="0" w:uiPriority="60" w:unhideWhenUsed="0"/>
+    <w:lsdException w:name="Light List Accent 4" w:semiHidden="0" w:uiPriority="61" w:unhideWhenUsed="0"/>
+    <w:lsdException w:name="Light Grid Accent 4" w:semiHidden="0" w:uiPriority="62" w:unhideWhenUsed="0"/>
+    <w:lsdException w:name="Medium Shading 1 Accent 4" w:semiHidden="0" w:uiPriority="63" w:unhideWhenUsed="0"/>
+    <w:lsdException w:name="Medium Shading 2 Accent 4" w:semiHidden="0" w:uiPriority="64" w:unhideWhenUsed="0"/>
+    <w:lsdException w:name="Medium List 1 Accent 4" w:semiHidden="0" w:uiPriority="65" w:unhideWhenUsed="0"/>
+    <w:lsdException w:name="Medium List 2 Accent 4" w:semiHidden="0" w:uiPriority="66" w:unhideWhenUsed="0"/>
+    <w:lsdException w:name="Medium Grid 1 Accent 4" w:semiHidden="0" w:uiPriority="67" w:unhideWhenUsed="0"/>
+    <w:lsdException w:name="Medium Grid 2 Accent 4" w:semiHidden="0" w:uiPriority="68" w:unhideWhenUsed="0"/>
+    <w:lsdException w:name="Medium Grid 3 Accent 4" w:semiHidden="0" w:uiPriority="69" w:unhideWhenUsed="0"/>
+    <w:lsdException w:name="Dark List Accent 4" w:semiHidden="0" w:uiPriority="70" w:unhideWhenUsed="0"/>
+    <w:lsdException w:name="Colorful Shading Accent 4" w:semiHidden="0" w:uiPriority="71" w:unhideWhenUsed="0"/>
+    <w:lsdException w:name="Colorful List Accent 4" w:semiHidden="0" w:uiPriority="72" w:unhideWhenUsed="0"/>
+    <w:lsdException w:name="Colorful Grid Accent 4" w:semiHidden="0" w:uiPriority="73" w:unhideWhenUsed="0"/>
+    <w:lsdException w:name="Light Shading Accent 5" w:semiHidden="0" w:uiPriority="60" w:unhideWhenUsed="0"/>
+    <w:lsdException w:name="Light List Accent 5" w:semiHidden="0" w:uiPriority="61" w:unhideWhenUsed="0"/>
+    <w:lsdException w:name="Light Grid Accent 5" w:semiHidden="0" w:uiPriority="62" w:unhideWhenUsed="0"/>
+    <w:lsdException w:name="Medium Shading 1 Accent 5" w:semiHidden="0" w:uiPriority="63" w:unhideWhenUsed="0"/>
+    <w:lsdException w:name="Medium Shading 2 Accent 5" w:semiHidden="0" w:uiPriority="64" w:unhideWhenUsed="0"/>
+    <w:lsdException w:name="Medium List 1 Accent 5" w:semiHidden="0" w:uiPriority="65" w:unhideWhenUsed="0"/>
+    <w:lsdException w:name="Medium List 2 Accent 5" w:semiHidden="0" w:uiPriority="66" w:unhideWhenUsed="0"/>
+    <w:lsdException w:name="Medium Grid 1 Accent 5" w:semiHidden="0" w:uiPriority="67" w:unhideWhenUsed="0"/>
+    <w:lsdException w:name="Medium Grid 2 Accent 5" w:semiHidden="0" w:uiPriority="68" w:unhideWhenUsed="0"/>
+    <w:lsdException w:name="Medium Grid 3 Accent 5" w:semiHidden="0" w:uiPriority="69" w:unhideWhenUsed="0"/>
+    <w:lsdException w:name="Dark List Accent 5" w:semiHidden="0" w:uiPriority="70" w:unhideWhenUsed="0"/>
+    <w:lsdException w:name="Colorful Shading Accent 5" w:semiHidden="0" w:uiPriority="71" w:unhideWhenUsed="0"/>
+    <w:lsdException w:name="Colorful List Accent 5" w:semiHidden="0" w:uiPriority="72" w:unhideWhenUsed="0"/>
+    <w:lsdException w:name="Colorful Grid Accent 5" w:semiHidden="0" w:uiPriority="73" w:unhideWhenUsed="0"/>
+    <w:lsdException w:name="Light Shading Accent 6" w:semiHidden="0" w:uiPriority="60" w:unhideWhenUsed="0"/>
+    <w:lsdException w:name="Light List Accent 6" w:semiHidden="0" w:uiPriority="61" w:unhideWhenUsed="0"/>
+    <w:lsdException w:name="Light Grid Accent 6" w:semiHidden="0" w:uiPriority="62" w:unhideWhenUsed="0"/>
+    <w:lsdException w:name="Medium Shading 1 Accent 6" w:semiHidden="0" w:uiPriority="63" w:unhideWhenUsed="0"/>
+    <w:lsdException w:name="Medium Shading 2 Accent 6" w:semiHidden="0" w:uiPriority="64" w:unhideWhenUsed="0"/>
+    <w:lsdException w:name="Medium List 1 Accent 6" w:semiHidden="0" w:uiPriority="65" w:unhideWhenUsed="0"/>
+    <w:lsdException w:name="Medium List 2 Accent 6" w:semiHidden="0" w:uiPriority="66" w:unhideWhenUsed="0"/>
+    <w:lsdException w:name="Medium Grid 1 Accent 6" w:semiHidden="0" w:uiPriority="67" w:unhideWhenUsed="0"/>
+    <w:lsdException w:name="Medium Grid 2 Accent 6" w:semiHidden="0" w:uiPriority="68" w:unhideWhenUsed="0"/>
+    <w:lsdException w:name="Medium Grid 3 Accent 6" w:semiHidden="0" w:uiPriority="69" w:unhideWhenUsed="0"/>
+    <w:lsdException w:name="Dark List Accent 6" w:semiHidden="0" w:uiPriority="70" w:unhideWhenUsed="0"/>
+    <w:lsdException w:name="Colorful Shading Accent 6" w:semiHidden="0" w:uiPriority="71" w:unhideWhenUsed="0"/>
+    <w:lsdException w:name="Colorful List Accent 6" w:semiHidden="0" w:uiPriority="72" w:unhideWhenUsed="0"/>
+    <w:lsdException w:name="Colorful Grid Accent 6" w:semiHidden="0" w:uiPriority="73" w:unhideWhenUsed="0"/>
+    <w:lsdException w:name="Subtle Emphasis" w:semiHidden="0" w:uiPriority="19" w:unhideWhenUsed="0" w:qFormat="1"/>
+    <w:lsdException w:name="Intense Emphasis" w:semiHidden="0" w:uiPriority="21" w:unhideWhenUsed="0" w:qFormat="1"/>
+    <w:lsdException w:name="Subtle Reference" w:semiHidden="0" w:uiPriority="31" w:unhideWhenUsed="0" w:qFormat="1"/>
+    <w:lsdException w:name="Intense Reference" w:semiHidden="0" w:uiPriority="32" w:unhideWhenUsed="0" w:qFormat="1"/>
+    <w:lsdException w:name="Book Title" w:semiHidden="0" w:uiPriority="33" w:unhideWhenUsed="0" w:qFormat="1"/>
+    <w:lsdException w:name="Bibliography" w:uiPriority="37"/>
+    <w:lsdException w:name="TOC Heading" w:uiPriority="39" w:qFormat="1"/>
+  </w:latentStyles>
+  <w:style w:type="paragraph" w:default="1" w:styleId="a">
+    <w:name w:val="Normal"/>
+    <w:qFormat/>
+    <w:pPr>
+      <w:widowControl w:val="0"/>
+      <w:jc w:val="both"/>
+    </w:pPr>
+  </w:style>
+  <w:style w:type="character" w:default="1" w:styleId="a0">
+    <w:name w:val="Default Paragraph Font"/>
+    <w:uiPriority w:val="1"/>
+    <w:semiHidden/>
+    <w:unhideWhenUsed/>
+  </w:style>
+  <w:style w:type="table" w:default="1" w:styleId="a1">
+    <w:name w:val="Normal Table"/>
+    <w:uiPriority w:val="99"/>
+    <w:semiHidden/>
+    <w:unhideWhenUsed/>
+    <w:tblPr>
+      <w:tblInd w:w="0" w:type="dxa"/>
+      <w:tblCellMar>
+        <w:top w:w="0" w:type="dxa"/>
+        <w:left w:w="108" w:type="dxa"/>
+        <w:bottom w:w="0" w:type="dxa"/>
+        <w:right w:w="108" w:type="dxa"/>
+      </w:tblCellMar>
+    </w:tblPr>
+  </w:style>
+  <w:style w:type="numbering" w:default="1" w:styleId="a2">
+    <w:name w:val="No List"/>
+    <w:uiPriority w:val="99"/>
+    <w:semiHidden/>
+    <w:unhideWhenUsed/>
+  </w:style>
+</w:styles>
+</file>
+
+<file path=word/theme/theme1.xml><?xml version="1.0" encoding="utf-8"?>
+<a:theme xmlns:a="http://schemas.openxmlformats.org/drawingml/2006/main" name="Office 主题​​">
+  <a:themeElements>
+    <a:clrScheme name="Office">
+      <a:dk1>
+        <a:sysClr val="windowText" lastClr="000000"/>
+      </a:dk1>
+      <a:lt1>
+        <a:sysClr val="window" lastClr="FFFFFF"/>
+      </a:lt1>
+      <a:dk2>
+        <a:srgbClr val="1F497D"/>
+      </a:dk2>
+      <a:lt2>
+        <a:srgbClr val="EEECE1"/>
+      </a:lt2>
+      <a:accent1>
+        <a:srgbClr val="4F81BD"/>
+      </a:accent1>
+      <a:accent2>
+        <a:srgbClr val="C0504D"/>
+      </a:accent2>
+      <a:accent3>
+        <a:srgbClr val="9BBB59"/>
+      </a:accent3>
+      <a:accent4>
+        <a:srgbClr val="8064A2"/>
+      </a:accent4>
+      <a:accent5>
+        <a:srgbClr val="4BACC6"/>
+      </a:accent5>
+      <a:accent6>
+        <a:srgbClr val="F79646"/>
+      </a:accent6>
+      <a:hlink>
+        <a:srgbClr val="0000FF"/>
+      </a:hlink>
+      <a:folHlink>
+        <a:srgbClr val="800080"/>
+      </a:folHlink>
+    </a:clrScheme>
+    <a:fontScheme name="Office">
+      <a:majorFont>
+        <a:latin typeface="Cambria"/>
+        <a:ea typeface=""/>
+        <a:cs typeface=""/>
+        <a:font script="Jpan" typeface="ＭＳ ゴシック"/>
+        <a:font script="Hang" typeface="맑은 고딕"/>
+        <a:font script="Hans" typeface="宋体"/>
+        <a:font script="Hant" typeface="新細明體"/>
+        <a:font script="Arab" typeface="Times New Roman"/>
+        <a:font script="Hebr" typeface="Times New Roman"/>
+        <a:font script="Thai" typeface="Angsana New"/>
+        <a:font script="Ethi" typeface="Nyala"/>
+        <a:font script="Beng" typeface="Vrinda"/>
+        <a:font script="Gujr" typeface="Shruti"/>
+        <a:font script="Khmr" typeface="MoolBoran"/>
+        <a:font script="Knda" typeface="Tunga"/>
+        <a:font script="Guru" typeface="Raavi"/>
+        <a:font script="Cans" typeface="Euphemia"/>
+        <a:font script="Cher" typeface="Plantagenet Cherokee"/>
+        <a:font script="Yiii" typeface="Microsoft Yi Baiti"/>
+        <a:font script="Tibt" typeface="Microsoft Himalaya"/>
+        <a:font script="Thaa" typeface="MV Boli"/>
+        <a:font script="Deva" typeface="Mangal"/>
+        <a:font script="Telu" typeface="Gautami"/>
+        <a:font script="Taml" typeface="Latha"/>
+        <a:font script="Syrc" typeface="Estrangelo Edessa"/>
+        <a:font script="Orya" typeface="Kalinga"/>
+        <a:font script="Mlym" typeface="Kartika"/>
+        <a:font script="Laoo" typeface="DokChampa"/>
+        <a:font script="Sinh" typeface="Iskoola Pota"/>
+        <a:font script="Mong" typeface="Mongolian Baiti"/>
+        <a:font script="Viet" typeface="Times New Roman"/>
+        <a:font script="Uigh" typeface="Microsoft Uighur"/>
+        <a:font script="Geor" typeface="Sylfaen"/>
+      </a:majorFont>
+      <a:minorFont>
+        <a:latin typeface="Calibri"/>
+        <a:ea typeface=""/>
+        <a:cs typeface=""/>
+        <a:font script="Jpan" typeface="ＭＳ 明朝"/>
+        <a:font script="Hang" typeface="맑은 고딕"/>
+        <a:font script="Hans" typeface="宋体"/>
+        <a:font script="Hant" typeface="新細明體"/>
+        <a:font script="Arab" typeface="Arial"/>
+        <a:font script="Hebr" typeface="Arial"/>
+        <a:font script="Thai" typeface="Cordia New"/>
+        <a:font script="Ethi" typeface="Nyala"/>
+        <a:font script="Beng" typeface="Vrinda"/>
+        <a:font script="Gujr" typeface="Shruti"/>
+        <a:font script="Khmr" typeface="DaunPenh"/>
+        <a:font script="Knda" typeface="Tunga"/>
+        <a:font script="Guru" typeface="Raavi"/>
+        <a:font script="Cans" typeface="Euphemia"/>
+        <a:font script="Cher" typeface="Plantagenet Cherokee"/>
+        <a:font script="Yiii" typeface="Microsoft Yi Baiti"/>
+        <a:font script="Tibt" typeface="Microsoft Himalaya"/>
+        <a:font script="Thaa" typeface="MV Boli"/>
+        <a:font script="Deva" typeface="Mangal"/>
+        <a:font script="Telu" typeface="Gautami"/>
+        <a:font script="Taml" typeface="Latha"/>
+        <a:font script="Syrc" typeface="Estrangelo Edessa"/>
+        <a:font script="Orya" typeface="Kalinga"/>
+        <a:font script="Mlym" typeface="Kartika"/>
+        <a:font script="Laoo" typeface="DokChampa"/>
+        <a:font script="Sinh" typeface="Iskoola Pota"/>
+        <a:font script="Mong" typeface="Mongolian Baiti"/>
+        <a:font script="Viet" typeface="Arial"/>
+        <a:font script="Uigh" typeface="Microsoft Uighur"/>
+        <a:font script="Geor" typeface="Sylfaen"/>
+      </a:minorFont>
+    </a:fontScheme>
+    <a:fmtScheme name="Office">
+      <a:fillStyleLst>
+        <a:solidFill>
+          <a:schemeClr val="phClr"/>
+        </a:solidFill>
+        <a:gradFill rotWithShape="1">
+          <a:gsLst>
+            <a:gs pos="0">
+              <a:schemeClr val="phClr">
+                <a:tint val="50000"/>
+                <a:satMod val="300000"/>
+              </a:schemeClr>
+            </a:gs>
+            <a:gs pos="35000">
+              <a:schemeClr val="phClr">
+                <a:tint val="37000"/>
+                <a:satMod val="300000"/>
+              </a:schemeClr>
+            </a:gs>
+            <a:gs pos="100000">
+              <a:schemeClr val="phClr">
+                <a:tint val="15000"/>
+                <a:satMod val="350000"/>
+              </a:schemeClr>
+            </a:gs>
+          </a:gsLst>
+          <a:lin ang="16200000" scaled="1"/>
+        </a:gradFill>
+        <a:gradFill rotWithShape="1">
+          <a:gsLst>
+            <a:gs pos="0">
+              <a:schemeClr val="phClr">
+                <a:shade val="51000"/>
+                <a:satMod val="130000"/>
+              </a:schemeClr>
+            </a:gs>
+            <a:gs pos="80000">
+              <a:schemeClr val="phClr">
+                <a:shade val="93000"/>
+                <a:satMod val="130000"/>
+              </a:schemeClr>
+            </a:gs>
+            <a:gs pos="100000">
+              <a:schemeClr val="phClr">
+                <a:shade val="94000"/>
+                <a:satMod val="135000"/>
+              </a:schemeClr>
+            </a:gs>
+          </a:gsLst>
+          <a:lin ang="16200000" scaled="0"/>
+        </a:gradFill>
+      </a:fillStyleLst>
+      <a:lnStyleLst>
+        <a:ln w="9525" cap="flat" cmpd="sng" algn="ctr">
+          <a:solidFill>
+            <a:schemeClr val="phClr">
+              <a:shade val="95000"/>
+              <a:satMod val="105000"/>
+            </a:schemeClr>
+          </a:solidFill>
+          <a:prstDash val="solid"/>
+        </a:ln>
+        <a:ln w="25400" cap="flat" cmpd="sng" algn="ctr">
+          <a:solidFill>
+            <a:schemeClr val="phClr"/>
+          </a:solidFill>
+          <a:prstDash val="solid"/>
+        </a:ln>
+        <a:ln w="38100" cap="flat" cmpd="sng" algn="ctr">
+          <a:solidFill>
+            <a:schemeClr val="phClr"/>
+          </a:solidFill>
+          <a:prstDash val="solid"/>
+        </a:ln>
+      </a:lnStyleLst>
+      <a:effectStyleLst>
+        <a:effectStyle>
+          <a:effectLst>
+            <a:outerShdw blurRad="40000" dist="20000" dir="5400000" rotWithShape="0">
+              <a:srgbClr val="000000">
+                <a:alpha val="38000"/>
+              </a:srgbClr>
+            </a:outerShdw>
+          </a:effectLst>
+        </a:effectStyle>
+        <a:effectStyle>
+          <a:effectLst>
+            <a:outerShdw blurRad="40000" dist="23000" dir="5400000" rotWithShape="0">
+              <a:srgbClr val="000000">
+                <a:alpha val="35000"/>
+              </a:srgbClr>
+            </a:outerShdw>
+          </a:effectLst>
+        </a:effectStyle>
+        <a:effectStyle>
+          <a:effectLst>
+            <a:outerShdw blurRad="40000" dist="23000" dir="5400000" rotWithShape="0">
+              <a:srgbClr val="000000">
+                <a:alpha val="35000"/>
+              </a:srgbClr>
+            </a:outerShdw>
+          </a:effectLst>
+          <a:scene3d>
+            <a:camera prst="orthographicFront">
+              <a:rot lat="0" lon="0" rev="0"/>
+            </a:camera>
+            <a:lightRig rig="threePt" dir="t">
+              <a:rot lat="0" lon="0" rev="1200000"/>
+            </a:lightRig>
+          </a:scene3d>
+          <a:sp3d>
+            <a:bevelT w="63500" h="25400"/>
+          </a:sp3d>
+        </a:effectStyle>
+      </a:effectStyleLst>
+      <a:bgFillStyleLst>
+        <a:solidFill>
+          <a:schemeClr val="phClr"/>
+        </a:solidFill>
+        <a:gradFill rotWithShape="1">
+          <a:gsLst>
+            <a:gs pos="0">
+              <a:schemeClr val="phClr">
+                <a:tint val="40000"/>
+                <a:satMod val="350000"/>
+              </a:schemeClr>
+            </a:gs>
+            <a:gs pos="40000">
+              <a:schemeClr val="phClr">
+                <a:tint val="45000"/>
+                <a:shade val="99000"/>
+                <a:satMod val="350000"/>
+              </a:schemeClr>
+            </a:gs>
+            <a:gs pos="100000">
+              <a:schemeClr val="phClr">
+                <a:shade val="20000"/>
+                <a:satMod val="255000"/>
+              </a:schemeClr>
+            </a:gs>
+          </a:gsLst>
+          <a:path path="circle">
+            <a:fillToRect l="50000" t="-80000" r="50000" b="180000"/>
+          </a:path>
+        </a:gradFill>
+        <a:gradFill rotWithShape="1">
+          <a:gsLst>
+            <a:gs pos="0">
+              <a:schemeClr val="phClr">
+                <a:tint val="80000"/>
+                <a:satMod val="300000"/>
+              </a:schemeClr>
+            </a:gs>
+            <a:gs pos="100000">
+              <a:schemeClr val="phClr">
+                <a:shade val="30000"/>
+                <a:satMod val="200000"/>
+              </a:schemeClr>
+            </a:gs>
+          </a:gsLst>
+          <a:path path="circle">
+            <a:fillToRect l="50000" t="50000" r="50000" b="50000"/>
+          </a:path>
+        </a:gradFill>
+      </a:bgFillStyleLst>
+    </a:fmtScheme>
+  </a:themeElements>
+  <a:objectDefaults/>
+  <a:extraClrSchemeLst/>
+</a:theme>
 </file>